--- a/inst/informe_pulso_plantilla.docx
+++ b/inst/informe_pulso_plantilla.docx
@@ -79,6 +79,14 @@
       </w:pPr>
       <w:r>
         <w:t>Texto independiente</w:t>
+      </w:r>
+    </w:p>
+    <w:p>
+      <w:pPr>
+        <w:pStyle w:val="Textodebloque"/>
+      </w:pPr>
+      <w:r>
+        <w:t>Texto de bloque</w:t>
       </w:r>
     </w:p>
     <w:p>
@@ -318,18 +326,35 @@
         <w:noProof/>
       </w:rPr>
       <w:drawing>
-        <wp:anchor distT="0" distB="0" distL="114300" distR="114300" simplePos="0" relativeHeight="251660288" behindDoc="0" locked="0" layoutInCell="1" allowOverlap="1" wp14:anchorId="0E0BC3E7" wp14:editId="02867E31">
+        <wp:anchor distT="0" distB="0" distL="114300" distR="114300" simplePos="0" relativeHeight="251661312" behindDoc="1" locked="0" layoutInCell="1" allowOverlap="1" wp14:anchorId="0FFAC915" wp14:editId="0EBC20B7">
           <wp:simplePos x="0" y="0"/>
           <wp:positionH relativeFrom="column">
-            <wp:posOffset>-387350</wp:posOffset>
+            <wp:posOffset>-441960</wp:posOffset>
           </wp:positionH>
           <wp:positionV relativeFrom="paragraph">
-            <wp:posOffset>-276860</wp:posOffset>
+            <wp:posOffset>-219075</wp:posOffset>
           </wp:positionV>
-          <wp:extent cx="1075055" cy="603885"/>
-          <wp:effectExtent l="0" t="0" r="0" b="0"/>
-          <wp:wrapSquare wrapText="bothSides"/>
-          <wp:docPr id="1" name="Imagen 1" descr="Logotipo&#10;&#10;Descripción generada automáticamente"/>
+          <wp:extent cx="1133475" cy="488950"/>
+          <wp:effectExtent l="0" t="0" r="9525" b="6350"/>
+          <wp:wrapTight wrapText="bothSides">
+            <wp:wrapPolygon edited="0">
+              <wp:start x="2904" y="0"/>
+              <wp:lineTo x="726" y="4208"/>
+              <wp:lineTo x="0" y="8416"/>
+              <wp:lineTo x="0" y="14306"/>
+              <wp:lineTo x="2904" y="21039"/>
+              <wp:lineTo x="3630" y="21039"/>
+              <wp:lineTo x="5808" y="21039"/>
+              <wp:lineTo x="10528" y="21039"/>
+              <wp:lineTo x="20329" y="16831"/>
+              <wp:lineTo x="19966" y="14306"/>
+              <wp:lineTo x="21418" y="8416"/>
+              <wp:lineTo x="21418" y="3366"/>
+              <wp:lineTo x="6534" y="0"/>
+              <wp:lineTo x="2904" y="0"/>
+            </wp:wrapPolygon>
+          </wp:wrapTight>
+          <wp:docPr id="30" name="Imagen 30" descr="Logotipo, nombre de la empresa&#10;&#10;Descripción generada automáticamente"/>
           <wp:cNvGraphicFramePr>
             <a:graphicFrameLocks xmlns:a="http://schemas.openxmlformats.org/drawingml/2006/main" noChangeAspect="1"/>
           </wp:cNvGraphicFramePr>
@@ -337,10 +362,10 @@
             <a:graphicData uri="http://schemas.openxmlformats.org/drawingml/2006/picture">
               <pic:pic xmlns:pic="http://schemas.openxmlformats.org/drawingml/2006/picture">
                 <pic:nvPicPr>
-                  <pic:cNvPr id="1" name="Imagen 1" descr="Logotipo&#10;&#10;Descripción generada automáticamente"/>
+                  <pic:cNvPr id="30" name="Imagen 30" descr="Logotipo, nombre de la empresa&#10;&#10;Descripción generada automáticamente"/>
                   <pic:cNvPicPr/>
                 </pic:nvPicPr>
-                <pic:blipFill>
+                <pic:blipFill rotWithShape="1">
                   <a:blip r:embed="rId1">
                     <a:extLst>
                       <a:ext uri="{28A0092B-C50C-407E-A947-70E740481C1C}">
@@ -348,18 +373,25 @@
                       </a:ext>
                     </a:extLst>
                   </a:blip>
-                  <a:stretch>
-                    <a:fillRect/>
-                  </a:stretch>
+                  <a:srcRect l="8169" t="34663" r="11024" b="30454"/>
+                  <a:stretch/>
                 </pic:blipFill>
-                <pic:spPr>
+                <pic:spPr bwMode="auto">
                   <a:xfrm>
                     <a:off x="0" y="0"/>
-                    <a:ext cx="1075055" cy="603885"/>
+                    <a:ext cx="1133475" cy="488950"/>
                   </a:xfrm>
                   <a:prstGeom prst="rect">
                     <a:avLst/>
                   </a:prstGeom>
+                  <a:ln>
+                    <a:noFill/>
+                  </a:ln>
+                  <a:extLst>
+                    <a:ext uri="{53640926-AAD7-44D8-BBD7-CCE9431645EC}">
+                      <a14:shadowObscured xmlns:a14="http://schemas.microsoft.com/office/drawing/2010/main"/>
+                    </a:ext>
+                  </a:extLst>
                 </pic:spPr>
               </pic:pic>
             </a:graphicData>
@@ -378,7 +410,7 @@
         <w:noProof/>
       </w:rPr>
       <w:drawing>
-        <wp:anchor distT="0" distB="0" distL="114300" distR="114300" simplePos="0" relativeHeight="251659264" behindDoc="0" locked="0" layoutInCell="1" allowOverlap="1" wp14:anchorId="4B15A920" wp14:editId="3E31967F">
+        <wp:anchor distT="0" distB="0" distL="114300" distR="114300" simplePos="0" relativeHeight="251659264" behindDoc="0" locked="0" layoutInCell="1" allowOverlap="1" wp14:anchorId="4B15A920" wp14:editId="17122A3D">
           <wp:simplePos x="0" y="0"/>
           <wp:positionH relativeFrom="column">
             <wp:posOffset>4501629</wp:posOffset>
@@ -3255,16 +3287,21 @@
     <w:name w:val="Block Text"/>
     <w:basedOn w:val="Textoindependiente"/>
     <w:next w:val="Textoindependiente"/>
+    <w:autoRedefine/>
     <w:uiPriority w:val="9"/>
     <w:unhideWhenUsed/>
     <w:qFormat/>
+    <w:rsid w:val="00BC7FAA"/>
     <w:pPr>
       <w:spacing w:before="100" w:after="100"/>
+      <w:jc w:val="right"/>
     </w:pPr>
     <w:rPr>
-      <w:rFonts w:asciiTheme="majorHAnsi" w:eastAsiaTheme="majorEastAsia" w:hAnsiTheme="majorHAnsi" w:cstheme="majorBidi"/>
+      <w:rFonts w:eastAsiaTheme="majorEastAsia" w:cstheme="majorBidi"/>
       <w:bCs/>
-      <w:sz w:val="20"/>
+      <w:i/>
+      <w:color w:val="002060"/>
+      <w:sz w:val="22"/>
       <w:szCs w:val="20"/>
     </w:rPr>
   </w:style>

--- a/inst/informe_pulso_plantilla.docx
+++ b/inst/informe_pulso_plantilla.docx
@@ -36,6 +36,51 @@
       <w:r>
         <w:t>Título 2</w:t>
       </w:r>
+    </w:p>
+    <w:p>
+      <w:pPr>
+        <w:pStyle w:val="Ttulo1"/>
+      </w:pPr>
+      <w:r>
+        <w:t>Título 1</w:t>
+      </w:r>
+    </w:p>
+    <w:p>
+      <w:pPr>
+        <w:pStyle w:val="Ttulo2"/>
+        <w:numPr>
+          <w:ilvl w:val="0"/>
+          <w:numId w:val="42"/>
+        </w:numPr>
+      </w:pPr>
+      <w:r>
+        <w:t>Título 2</w:t>
+      </w:r>
+    </w:p>
+    <w:p>
+      <w:pPr>
+        <w:pStyle w:val="Ttulo1"/>
+      </w:pPr>
+      <w:r>
+        <w:t>Título 1</w:t>
+      </w:r>
+    </w:p>
+    <w:p>
+      <w:pPr>
+        <w:pStyle w:val="Ttulo2"/>
+        <w:numPr>
+          <w:ilvl w:val="0"/>
+          <w:numId w:val="42"/>
+        </w:numPr>
+      </w:pPr>
+      <w:r>
+        <w:t>Título 2</w:t>
+      </w:r>
+    </w:p>
+    <w:p>
+      <w:pPr>
+        <w:pStyle w:val="Textoindependiente"/>
+      </w:pPr>
     </w:p>
     <w:p>
       <w:pPr>
@@ -470,7 +515,7 @@
   <w:abstractNum w:abstractNumId="0" w15:restartNumberingAfterBreak="0">
     <w:nsid w:val="FFFFFF7C"/>
     <w:multiLevelType w:val="singleLevel"/>
-    <w:tmpl w:val="FA7CF1DA"/>
+    <w:tmpl w:val="EF42428C"/>
     <w:lvl w:ilvl="0">
       <w:start w:val="1"/>
       <w:numFmt w:val="decimal"/>
@@ -487,7 +532,7 @@
   <w:abstractNum w:abstractNumId="1" w15:restartNumberingAfterBreak="0">
     <w:nsid w:val="FFFFFF7D"/>
     <w:multiLevelType w:val="singleLevel"/>
-    <w:tmpl w:val="452E66F4"/>
+    <w:tmpl w:val="E39C8BA0"/>
     <w:lvl w:ilvl="0">
       <w:start w:val="1"/>
       <w:numFmt w:val="decimal"/>
@@ -504,7 +549,7 @@
   <w:abstractNum w:abstractNumId="2" w15:restartNumberingAfterBreak="0">
     <w:nsid w:val="FFFFFF7E"/>
     <w:multiLevelType w:val="singleLevel"/>
-    <w:tmpl w:val="B62416D4"/>
+    <w:tmpl w:val="FBEAE6E8"/>
     <w:lvl w:ilvl="0">
       <w:start w:val="1"/>
       <w:numFmt w:val="decimal"/>
@@ -521,7 +566,7 @@
   <w:abstractNum w:abstractNumId="3" w15:restartNumberingAfterBreak="0">
     <w:nsid w:val="FFFFFF7F"/>
     <w:multiLevelType w:val="singleLevel"/>
-    <w:tmpl w:val="17FA3788"/>
+    <w:tmpl w:val="AF3AD7D0"/>
     <w:lvl w:ilvl="0">
       <w:start w:val="1"/>
       <w:numFmt w:val="decimal"/>
@@ -538,7 +583,7 @@
   <w:abstractNum w:abstractNumId="4" w15:restartNumberingAfterBreak="0">
     <w:nsid w:val="FFFFFF80"/>
     <w:multiLevelType w:val="singleLevel"/>
-    <w:tmpl w:val="503EEC02"/>
+    <w:tmpl w:val="F5EACE98"/>
     <w:lvl w:ilvl="0">
       <w:start w:val="1"/>
       <w:numFmt w:val="bullet"/>
@@ -558,7 +603,7 @@
   <w:abstractNum w:abstractNumId="5" w15:restartNumberingAfterBreak="0">
     <w:nsid w:val="FFFFFF81"/>
     <w:multiLevelType w:val="singleLevel"/>
-    <w:tmpl w:val="68202942"/>
+    <w:tmpl w:val="781A04AE"/>
     <w:lvl w:ilvl="0">
       <w:start w:val="1"/>
       <w:numFmt w:val="bullet"/>
@@ -578,7 +623,7 @@
   <w:abstractNum w:abstractNumId="6" w15:restartNumberingAfterBreak="0">
     <w:nsid w:val="FFFFFF82"/>
     <w:multiLevelType w:val="singleLevel"/>
-    <w:tmpl w:val="0C8813F2"/>
+    <w:tmpl w:val="6E80816C"/>
     <w:lvl w:ilvl="0">
       <w:start w:val="1"/>
       <w:numFmt w:val="bullet"/>
@@ -598,7 +643,7 @@
   <w:abstractNum w:abstractNumId="7" w15:restartNumberingAfterBreak="0">
     <w:nsid w:val="FFFFFF83"/>
     <w:multiLevelType w:val="singleLevel"/>
-    <w:tmpl w:val="EAEC0C66"/>
+    <w:tmpl w:val="288A97D6"/>
     <w:lvl w:ilvl="0">
       <w:start w:val="1"/>
       <w:numFmt w:val="bullet"/>
@@ -618,7 +663,7 @@
   <w:abstractNum w:abstractNumId="8" w15:restartNumberingAfterBreak="0">
     <w:nsid w:val="FFFFFF88"/>
     <w:multiLevelType w:val="singleLevel"/>
-    <w:tmpl w:val="0498A324"/>
+    <w:tmpl w:val="464AF6B2"/>
     <w:lvl w:ilvl="0">
       <w:start w:val="1"/>
       <w:numFmt w:val="decimal"/>
@@ -635,7 +680,7 @@
   <w:abstractNum w:abstractNumId="9" w15:restartNumberingAfterBreak="0">
     <w:nsid w:val="FFFFFF89"/>
     <w:multiLevelType w:val="singleLevel"/>
-    <w:tmpl w:val="EEB65A62"/>
+    <w:tmpl w:val="72800766"/>
     <w:lvl w:ilvl="0">
       <w:start w:val="1"/>
       <w:numFmt w:val="bullet"/>
@@ -1732,15 +1777,15 @@
   <w:abstractNum w:abstractNumId="24" w15:restartNumberingAfterBreak="0">
     <w:nsid w:val="70A424B9"/>
     <w:multiLevelType w:val="hybridMultilevel"/>
-    <w:tmpl w:val="69F8D24A"/>
-    <w:lvl w:ilvl="0" w:tplc="22569842">
+    <w:tmpl w:val="8DBAA8CC"/>
+    <w:lvl w:ilvl="0" w:tplc="42AC1992">
       <w:start w:val="1"/>
       <w:numFmt w:val="lowerLetter"/>
       <w:pStyle w:val="Ttulo2"/>
       <w:lvlText w:val="%1)"/>
       <w:lvlJc w:val="left"/>
       <w:pPr>
-        <w:ind w:left="1117" w:hanging="360"/>
+        <w:ind w:left="757" w:hanging="360"/>
       </w:pPr>
     </w:lvl>
     <w:lvl w:ilvl="1" w:tplc="280A0019" w:tentative="1">
@@ -2541,6 +2586,12 @@
   </w:num>
   <w:num w:numId="41">
     <w:abstractNumId w:val="24"/>
+  </w:num>
+  <w:num w:numId="42">
+    <w:abstractNumId w:val="24"/>
+    <w:lvlOverride w:ilvl="0">
+      <w:startOverride w:val="1"/>
+    </w:lvlOverride>
   </w:num>
 </w:numbering>
 </file>
@@ -2947,13 +2998,12 @@
     <w:uiPriority w:val="9"/>
     <w:unhideWhenUsed/>
     <w:qFormat/>
-    <w:rsid w:val="00C47591"/>
+    <w:rsid w:val="00A2042C"/>
     <w:pPr>
       <w:numPr>
         <w:numId w:val="41"/>
       </w:numPr>
       <w:spacing w:before="200" w:after="120"/>
-      <w:ind w:left="754" w:hanging="357"/>
       <w:outlineLvl w:val="1"/>
     </w:pPr>
     <w:rPr>
@@ -3291,7 +3341,7 @@
     <w:uiPriority w:val="9"/>
     <w:unhideWhenUsed/>
     <w:qFormat/>
-    <w:rsid w:val="00BC7FAA"/>
+    <w:rsid w:val="00A2042C"/>
     <w:pPr>
       <w:spacing w:before="100" w:after="100"/>
       <w:jc w:val="right"/>
@@ -3300,9 +3350,7 @@
       <w:rFonts w:eastAsiaTheme="majorEastAsia" w:cstheme="majorBidi"/>
       <w:bCs/>
       <w:i/>
-      <w:color w:val="002060"/>
-      <w:sz w:val="22"/>
-      <w:szCs w:val="20"/>
+      <w:szCs w:val="22"/>
     </w:rPr>
   </w:style>
   <w:style w:type="paragraph" w:styleId="Textonotapie">
@@ -3410,8 +3458,10 @@
     <w:name w:val="Image Caption"/>
     <w:basedOn w:val="Descripcin"/>
     <w:autoRedefine/>
-    <w:rsid w:val="00275D30"/>
+    <w:rsid w:val="00A2042C"/>
     <w:pPr>
+      <w:keepNext/>
+      <w:keepLines/>
       <w:spacing w:after="0"/>
       <w:jc w:val="center"/>
     </w:pPr>

--- a/inst/informe_pulso_plantilla.docx
+++ b/inst/informe_pulso_plantilla.docx
@@ -32,46 +32,6 @@
     <w:p>
       <w:pPr>
         <w:pStyle w:val="Ttulo2"/>
-      </w:pPr>
-      <w:r>
-        <w:t>Título 2</w:t>
-      </w:r>
-    </w:p>
-    <w:p>
-      <w:pPr>
-        <w:pStyle w:val="Ttulo1"/>
-      </w:pPr>
-      <w:r>
-        <w:t>Título 1</w:t>
-      </w:r>
-    </w:p>
-    <w:p>
-      <w:pPr>
-        <w:pStyle w:val="Ttulo2"/>
-        <w:numPr>
-          <w:ilvl w:val="0"/>
-          <w:numId w:val="42"/>
-        </w:numPr>
-      </w:pPr>
-      <w:r>
-        <w:t>Título 2</w:t>
-      </w:r>
-    </w:p>
-    <w:p>
-      <w:pPr>
-        <w:pStyle w:val="Ttulo1"/>
-      </w:pPr>
-      <w:r>
-        <w:t>Título 1</w:t>
-      </w:r>
-    </w:p>
-    <w:p>
-      <w:pPr>
-        <w:pStyle w:val="Ttulo2"/>
-        <w:numPr>
-          <w:ilvl w:val="0"/>
-          <w:numId w:val="42"/>
-        </w:numPr>
       </w:pPr>
       <w:r>
         <w:t>Título 2</w:t>
@@ -515,7 +475,7 @@
   <w:abstractNum w:abstractNumId="0" w15:restartNumberingAfterBreak="0">
     <w:nsid w:val="FFFFFF7C"/>
     <w:multiLevelType w:val="singleLevel"/>
-    <w:tmpl w:val="EF42428C"/>
+    <w:tmpl w:val="3CC6DBDA"/>
     <w:lvl w:ilvl="0">
       <w:start w:val="1"/>
       <w:numFmt w:val="decimal"/>
@@ -532,7 +492,7 @@
   <w:abstractNum w:abstractNumId="1" w15:restartNumberingAfterBreak="0">
     <w:nsid w:val="FFFFFF7D"/>
     <w:multiLevelType w:val="singleLevel"/>
-    <w:tmpl w:val="E39C8BA0"/>
+    <w:tmpl w:val="CDF6F2FC"/>
     <w:lvl w:ilvl="0">
       <w:start w:val="1"/>
       <w:numFmt w:val="decimal"/>
@@ -549,7 +509,7 @@
   <w:abstractNum w:abstractNumId="2" w15:restartNumberingAfterBreak="0">
     <w:nsid w:val="FFFFFF7E"/>
     <w:multiLevelType w:val="singleLevel"/>
-    <w:tmpl w:val="FBEAE6E8"/>
+    <w:tmpl w:val="4F76BFC8"/>
     <w:lvl w:ilvl="0">
       <w:start w:val="1"/>
       <w:numFmt w:val="decimal"/>
@@ -566,7 +526,7 @@
   <w:abstractNum w:abstractNumId="3" w15:restartNumberingAfterBreak="0">
     <w:nsid w:val="FFFFFF7F"/>
     <w:multiLevelType w:val="singleLevel"/>
-    <w:tmpl w:val="AF3AD7D0"/>
+    <w:tmpl w:val="C52EEB88"/>
     <w:lvl w:ilvl="0">
       <w:start w:val="1"/>
       <w:numFmt w:val="decimal"/>
@@ -583,7 +543,7 @@
   <w:abstractNum w:abstractNumId="4" w15:restartNumberingAfterBreak="0">
     <w:nsid w:val="FFFFFF80"/>
     <w:multiLevelType w:val="singleLevel"/>
-    <w:tmpl w:val="F5EACE98"/>
+    <w:tmpl w:val="75FCAF46"/>
     <w:lvl w:ilvl="0">
       <w:start w:val="1"/>
       <w:numFmt w:val="bullet"/>
@@ -603,7 +563,7 @@
   <w:abstractNum w:abstractNumId="5" w15:restartNumberingAfterBreak="0">
     <w:nsid w:val="FFFFFF81"/>
     <w:multiLevelType w:val="singleLevel"/>
-    <w:tmpl w:val="781A04AE"/>
+    <w:tmpl w:val="4EB04BE8"/>
     <w:lvl w:ilvl="0">
       <w:start w:val="1"/>
       <w:numFmt w:val="bullet"/>
@@ -623,7 +583,7 @@
   <w:abstractNum w:abstractNumId="6" w15:restartNumberingAfterBreak="0">
     <w:nsid w:val="FFFFFF82"/>
     <w:multiLevelType w:val="singleLevel"/>
-    <w:tmpl w:val="6E80816C"/>
+    <w:tmpl w:val="F5323E38"/>
     <w:lvl w:ilvl="0">
       <w:start w:val="1"/>
       <w:numFmt w:val="bullet"/>
@@ -643,7 +603,7 @@
   <w:abstractNum w:abstractNumId="7" w15:restartNumberingAfterBreak="0">
     <w:nsid w:val="FFFFFF83"/>
     <w:multiLevelType w:val="singleLevel"/>
-    <w:tmpl w:val="288A97D6"/>
+    <w:tmpl w:val="88D61542"/>
     <w:lvl w:ilvl="0">
       <w:start w:val="1"/>
       <w:numFmt w:val="bullet"/>
@@ -663,7 +623,7 @@
   <w:abstractNum w:abstractNumId="8" w15:restartNumberingAfterBreak="0">
     <w:nsid w:val="FFFFFF88"/>
     <w:multiLevelType w:val="singleLevel"/>
-    <w:tmpl w:val="464AF6B2"/>
+    <w:tmpl w:val="4FA26D98"/>
     <w:lvl w:ilvl="0">
       <w:start w:val="1"/>
       <w:numFmt w:val="decimal"/>
@@ -680,7 +640,7 @@
   <w:abstractNum w:abstractNumId="9" w15:restartNumberingAfterBreak="0">
     <w:nsid w:val="FFFFFF89"/>
     <w:multiLevelType w:val="singleLevel"/>
-    <w:tmpl w:val="72800766"/>
+    <w:tmpl w:val="E7703436"/>
     <w:lvl w:ilvl="0">
       <w:start w:val="1"/>
       <w:numFmt w:val="bullet"/>
@@ -2998,7 +2958,7 @@
     <w:uiPriority w:val="9"/>
     <w:unhideWhenUsed/>
     <w:qFormat/>
-    <w:rsid w:val="00A2042C"/>
+    <w:rsid w:val="00BF485A"/>
     <w:pPr>
       <w:numPr>
         <w:numId w:val="41"/>
@@ -3007,6 +2967,7 @@
       <w:outlineLvl w:val="1"/>
     </w:pPr>
     <w:rPr>
+      <w:b w:val="0"/>
       <w:bCs w:val="0"/>
     </w:rPr>
   </w:style>
@@ -3232,9 +3193,9 @@
     <w:next w:val="Abstract"/>
     <w:autoRedefine/>
     <w:qFormat/>
-    <w:rsid w:val="00AE25CE"/>
+    <w:rsid w:val="003510AA"/>
     <w:pPr>
-      <w:spacing w:before="240" w:after="120"/>
+      <w:spacing w:before="0"/>
       <w:ind w:firstLine="357"/>
     </w:pPr>
     <w:rPr>
@@ -3458,11 +3419,11 @@
     <w:name w:val="Image Caption"/>
     <w:basedOn w:val="Descripcin"/>
     <w:autoRedefine/>
-    <w:rsid w:val="00A2042C"/>
+    <w:rsid w:val="00BF485A"/>
     <w:pPr>
       <w:keepNext/>
       <w:keepLines/>
-      <w:spacing w:after="0"/>
+      <w:spacing w:before="120" w:after="240"/>
       <w:jc w:val="center"/>
     </w:pPr>
     <w:rPr>

--- a/inst/informe_pulso_plantilla.docx
+++ b/inst/informe_pulso_plantilla.docx
@@ -23,10 +23,7 @@
         <w:pStyle w:val="Ttulo1"/>
       </w:pPr>
       <w:r>
-        <w:t>Título</w:t>
-      </w:r>
-      <w:r>
-        <w:t xml:space="preserve"> 1</w:t>
+        <w:t>Título 1</w:t>
       </w:r>
     </w:p>
     <w:p>
@@ -39,11 +36,6 @@
     </w:p>
     <w:p>
       <w:pPr>
-        <w:pStyle w:val="Textoindependiente"/>
-      </w:pPr>
-    </w:p>
-    <w:p>
-      <w:pPr>
         <w:pStyle w:val="Compact"/>
       </w:pPr>
       <w:r>
@@ -54,29 +46,20 @@
       <w:pPr>
         <w:pStyle w:val="Abstract"/>
       </w:pPr>
-      <w:proofErr w:type="spellStart"/>
       <w:r>
         <w:t>Abstract</w:t>
       </w:r>
-      <w:proofErr w:type="spellEnd"/>
     </w:p>
     <w:p>
       <w:pPr>
         <w:pStyle w:val="FirstParagraph"/>
       </w:pPr>
-      <w:proofErr w:type="spellStart"/>
       <w:r>
-        <w:t>First</w:t>
+        <w:t xml:space="preserve">First </w:t>
       </w:r>
-      <w:proofErr w:type="spellEnd"/>
-      <w:r>
-        <w:t xml:space="preserve"> </w:t>
-      </w:r>
-      <w:proofErr w:type="spellStart"/>
       <w:r>
         <w:t>Paragraph</w:t>
       </w:r>
-      <w:proofErr w:type="spellEnd"/>
     </w:p>
     <w:p>
       <w:pPr>
@@ -98,19 +81,9 @@
       <w:pPr>
         <w:pStyle w:val="ImageCaption"/>
       </w:pPr>
-      <w:proofErr w:type="spellStart"/>
       <w:r>
-        <w:t>Image</w:t>
+        <w:t>Image Caption</w:t>
       </w:r>
-      <w:proofErr w:type="spellEnd"/>
-      <w:r>
-        <w:t xml:space="preserve"> </w:t>
-      </w:r>
-      <w:proofErr w:type="spellStart"/>
-      <w:r>
-        <w:t>Caption</w:t>
-      </w:r>
-      <w:proofErr w:type="spellEnd"/>
     </w:p>
     <w:sectPr>
       <w:headerReference w:type="default" r:id="rId8"/>
@@ -475,7 +448,7 @@
   <w:abstractNum w:abstractNumId="0" w15:restartNumberingAfterBreak="0">
     <w:nsid w:val="FFFFFF7C"/>
     <w:multiLevelType w:val="singleLevel"/>
-    <w:tmpl w:val="3CC6DBDA"/>
+    <w:tmpl w:val="349C982C"/>
     <w:lvl w:ilvl="0">
       <w:start w:val="1"/>
       <w:numFmt w:val="decimal"/>
@@ -492,7 +465,7 @@
   <w:abstractNum w:abstractNumId="1" w15:restartNumberingAfterBreak="0">
     <w:nsid w:val="FFFFFF7D"/>
     <w:multiLevelType w:val="singleLevel"/>
-    <w:tmpl w:val="CDF6F2FC"/>
+    <w:tmpl w:val="0A9A0FB6"/>
     <w:lvl w:ilvl="0">
       <w:start w:val="1"/>
       <w:numFmt w:val="decimal"/>
@@ -509,7 +482,7 @@
   <w:abstractNum w:abstractNumId="2" w15:restartNumberingAfterBreak="0">
     <w:nsid w:val="FFFFFF7E"/>
     <w:multiLevelType w:val="singleLevel"/>
-    <w:tmpl w:val="4F76BFC8"/>
+    <w:tmpl w:val="4148F3DC"/>
     <w:lvl w:ilvl="0">
       <w:start w:val="1"/>
       <w:numFmt w:val="decimal"/>
@@ -526,7 +499,7 @@
   <w:abstractNum w:abstractNumId="3" w15:restartNumberingAfterBreak="0">
     <w:nsid w:val="FFFFFF7F"/>
     <w:multiLevelType w:val="singleLevel"/>
-    <w:tmpl w:val="C52EEB88"/>
+    <w:tmpl w:val="7E88CFA4"/>
     <w:lvl w:ilvl="0">
       <w:start w:val="1"/>
       <w:numFmt w:val="decimal"/>
@@ -543,7 +516,7 @@
   <w:abstractNum w:abstractNumId="4" w15:restartNumberingAfterBreak="0">
     <w:nsid w:val="FFFFFF80"/>
     <w:multiLevelType w:val="singleLevel"/>
-    <w:tmpl w:val="75FCAF46"/>
+    <w:tmpl w:val="B5DE87B6"/>
     <w:lvl w:ilvl="0">
       <w:start w:val="1"/>
       <w:numFmt w:val="bullet"/>
@@ -563,7 +536,7 @@
   <w:abstractNum w:abstractNumId="5" w15:restartNumberingAfterBreak="0">
     <w:nsid w:val="FFFFFF81"/>
     <w:multiLevelType w:val="singleLevel"/>
-    <w:tmpl w:val="4EB04BE8"/>
+    <w:tmpl w:val="C09A65EE"/>
     <w:lvl w:ilvl="0">
       <w:start w:val="1"/>
       <w:numFmt w:val="bullet"/>
@@ -583,7 +556,7 @@
   <w:abstractNum w:abstractNumId="6" w15:restartNumberingAfterBreak="0">
     <w:nsid w:val="FFFFFF82"/>
     <w:multiLevelType w:val="singleLevel"/>
-    <w:tmpl w:val="F5323E38"/>
+    <w:tmpl w:val="EA0A3926"/>
     <w:lvl w:ilvl="0">
       <w:start w:val="1"/>
       <w:numFmt w:val="bullet"/>
@@ -603,7 +576,7 @@
   <w:abstractNum w:abstractNumId="7" w15:restartNumberingAfterBreak="0">
     <w:nsid w:val="FFFFFF83"/>
     <w:multiLevelType w:val="singleLevel"/>
-    <w:tmpl w:val="88D61542"/>
+    <w:tmpl w:val="15C82190"/>
     <w:lvl w:ilvl="0">
       <w:start w:val="1"/>
       <w:numFmt w:val="bullet"/>
@@ -623,7 +596,7 @@
   <w:abstractNum w:abstractNumId="8" w15:restartNumberingAfterBreak="0">
     <w:nsid w:val="FFFFFF88"/>
     <w:multiLevelType w:val="singleLevel"/>
-    <w:tmpl w:val="4FA26D98"/>
+    <w:tmpl w:val="E9B68630"/>
     <w:lvl w:ilvl="0">
       <w:start w:val="1"/>
       <w:numFmt w:val="decimal"/>
@@ -640,7 +613,7 @@
   <w:abstractNum w:abstractNumId="9" w15:restartNumberingAfterBreak="0">
     <w:nsid w:val="FFFFFF89"/>
     <w:multiLevelType w:val="singleLevel"/>
-    <w:tmpl w:val="E7703436"/>
+    <w:tmpl w:val="42645960"/>
     <w:lvl w:ilvl="0">
       <w:start w:val="1"/>
       <w:numFmt w:val="bullet"/>
@@ -1563,6 +1536,94 @@
     </w:lvl>
   </w:abstractNum>
   <w:abstractNum w:abstractNumId="22" w15:restartNumberingAfterBreak="0">
+    <w:nsid w:val="617F7DCA"/>
+    <w:multiLevelType w:val="hybridMultilevel"/>
+    <w:tmpl w:val="A53092D6"/>
+    <w:lvl w:ilvl="0" w:tplc="8AA2F3A8">
+      <w:start w:val="1"/>
+      <w:numFmt w:val="decimal"/>
+      <w:pStyle w:val="Ttulo1"/>
+      <w:lvlText w:val="%1."/>
+      <w:lvlJc w:val="left"/>
+      <w:pPr>
+        <w:ind w:left="720" w:hanging="360"/>
+      </w:pPr>
+    </w:lvl>
+    <w:lvl w:ilvl="1" w:tplc="BC2457EA">
+      <w:start w:val="1"/>
+      <w:numFmt w:val="lowerLetter"/>
+      <w:pStyle w:val="Ttulo2"/>
+      <w:lvlText w:val="%2."/>
+      <w:lvlJc w:val="left"/>
+      <w:pPr>
+        <w:ind w:left="1440" w:hanging="360"/>
+      </w:pPr>
+    </w:lvl>
+    <w:lvl w:ilvl="2" w:tplc="280A001B" w:tentative="1">
+      <w:start w:val="1"/>
+      <w:numFmt w:val="lowerRoman"/>
+      <w:lvlText w:val="%3."/>
+      <w:lvlJc w:val="right"/>
+      <w:pPr>
+        <w:ind w:left="2160" w:hanging="180"/>
+      </w:pPr>
+    </w:lvl>
+    <w:lvl w:ilvl="3" w:tplc="280A000F" w:tentative="1">
+      <w:start w:val="1"/>
+      <w:numFmt w:val="decimal"/>
+      <w:lvlText w:val="%4."/>
+      <w:lvlJc w:val="left"/>
+      <w:pPr>
+        <w:ind w:left="2880" w:hanging="360"/>
+      </w:pPr>
+    </w:lvl>
+    <w:lvl w:ilvl="4" w:tplc="280A0019" w:tentative="1">
+      <w:start w:val="1"/>
+      <w:numFmt w:val="lowerLetter"/>
+      <w:lvlText w:val="%5."/>
+      <w:lvlJc w:val="left"/>
+      <w:pPr>
+        <w:ind w:left="3600" w:hanging="360"/>
+      </w:pPr>
+    </w:lvl>
+    <w:lvl w:ilvl="5" w:tplc="280A001B" w:tentative="1">
+      <w:start w:val="1"/>
+      <w:numFmt w:val="lowerRoman"/>
+      <w:lvlText w:val="%6."/>
+      <w:lvlJc w:val="right"/>
+      <w:pPr>
+        <w:ind w:left="4320" w:hanging="180"/>
+      </w:pPr>
+    </w:lvl>
+    <w:lvl w:ilvl="6" w:tplc="280A000F" w:tentative="1">
+      <w:start w:val="1"/>
+      <w:numFmt w:val="decimal"/>
+      <w:lvlText w:val="%7."/>
+      <w:lvlJc w:val="left"/>
+      <w:pPr>
+        <w:ind w:left="5040" w:hanging="360"/>
+      </w:pPr>
+    </w:lvl>
+    <w:lvl w:ilvl="7" w:tplc="280A0019" w:tentative="1">
+      <w:start w:val="1"/>
+      <w:numFmt w:val="lowerLetter"/>
+      <w:lvlText w:val="%8."/>
+      <w:lvlJc w:val="left"/>
+      <w:pPr>
+        <w:ind w:left="5760" w:hanging="360"/>
+      </w:pPr>
+    </w:lvl>
+    <w:lvl w:ilvl="8" w:tplc="280A001B" w:tentative="1">
+      <w:start w:val="1"/>
+      <w:numFmt w:val="lowerRoman"/>
+      <w:lvlText w:val="%9."/>
+      <w:lvlJc w:val="right"/>
+      <w:pPr>
+        <w:ind w:left="6480" w:hanging="180"/>
+      </w:pPr>
+    </w:lvl>
+  </w:abstractNum>
+  <w:abstractNum w:abstractNumId="23" w15:restartNumberingAfterBreak="0">
     <w:nsid w:val="635D1FEA"/>
     <w:multiLevelType w:val="multilevel"/>
     <w:tmpl w:val="13A28040"/>
@@ -1648,7 +1709,7 @@
       </w:pPr>
     </w:lvl>
   </w:abstractNum>
-  <w:abstractNum w:abstractNumId="23" w15:restartNumberingAfterBreak="0">
+  <w:abstractNum w:abstractNumId="24" w15:restartNumberingAfterBreak="0">
     <w:nsid w:val="66F16620"/>
     <w:multiLevelType w:val="multilevel"/>
     <w:tmpl w:val="92960A8E"/>
@@ -1734,21 +1795,20 @@
       </w:pPr>
     </w:lvl>
   </w:abstractNum>
-  <w:abstractNum w:abstractNumId="24" w15:restartNumberingAfterBreak="0">
+  <w:abstractNum w:abstractNumId="25" w15:restartNumberingAfterBreak="0">
     <w:nsid w:val="70A424B9"/>
     <w:multiLevelType w:val="hybridMultilevel"/>
-    <w:tmpl w:val="8DBAA8CC"/>
-    <w:lvl w:ilvl="0" w:tplc="42AC1992">
+    <w:tmpl w:val="D51AF256"/>
+    <w:lvl w:ilvl="0" w:tplc="9042BF58">
       <w:start w:val="1"/>
       <w:numFmt w:val="lowerLetter"/>
-      <w:pStyle w:val="Ttulo2"/>
       <w:lvlText w:val="%1)"/>
       <w:lvlJc w:val="left"/>
       <w:pPr>
         <w:ind w:left="757" w:hanging="360"/>
       </w:pPr>
     </w:lvl>
-    <w:lvl w:ilvl="1" w:tplc="280A0019" w:tentative="1">
+    <w:lvl w:ilvl="1" w:tplc="280A0019">
       <w:start w:val="1"/>
       <w:numFmt w:val="lowerLetter"/>
       <w:lvlText w:val="%2."/>
@@ -1821,7 +1881,7 @@
       </w:pPr>
     </w:lvl>
   </w:abstractNum>
-  <w:abstractNum w:abstractNumId="25" w15:restartNumberingAfterBreak="0">
+  <w:abstractNum w:abstractNumId="26" w15:restartNumberingAfterBreak="0">
     <w:nsid w:val="76F44708"/>
     <w:multiLevelType w:val="multilevel"/>
     <w:tmpl w:val="31C4A1B8"/>
@@ -1907,7 +1967,120 @@
       </w:pPr>
     </w:lvl>
   </w:abstractNum>
-  <w:abstractNum w:abstractNumId="26" w15:restartNumberingAfterBreak="0">
+  <w:abstractNum w:abstractNumId="27" w15:restartNumberingAfterBreak="0">
+    <w:nsid w:val="771814A7"/>
+    <w:multiLevelType w:val="hybridMultilevel"/>
+    <w:tmpl w:val="730AD594"/>
+    <w:lvl w:ilvl="0" w:tplc="36EECD70">
+      <w:start w:val="1"/>
+      <w:numFmt w:val="bullet"/>
+      <w:lvlText w:val=""/>
+      <w:lvlJc w:val="left"/>
+      <w:pPr>
+        <w:ind w:left="2183" w:hanging="360"/>
+      </w:pPr>
+      <w:rPr>
+        <w:rFonts w:ascii="Symbol" w:hAnsi="Symbol" w:hint="default"/>
+      </w:rPr>
+    </w:lvl>
+    <w:lvl w:ilvl="1" w:tplc="280A0003" w:tentative="1">
+      <w:start w:val="1"/>
+      <w:numFmt w:val="bullet"/>
+      <w:lvlText w:val="o"/>
+      <w:lvlJc w:val="left"/>
+      <w:pPr>
+        <w:ind w:left="2903" w:hanging="360"/>
+      </w:pPr>
+      <w:rPr>
+        <w:rFonts w:ascii="Courier New" w:hAnsi="Courier New" w:cs="Courier New" w:hint="default"/>
+      </w:rPr>
+    </w:lvl>
+    <w:lvl w:ilvl="2" w:tplc="280A0005" w:tentative="1">
+      <w:start w:val="1"/>
+      <w:numFmt w:val="bullet"/>
+      <w:lvlText w:val=""/>
+      <w:lvlJc w:val="left"/>
+      <w:pPr>
+        <w:ind w:left="3623" w:hanging="360"/>
+      </w:pPr>
+      <w:rPr>
+        <w:rFonts w:ascii="Wingdings" w:hAnsi="Wingdings" w:hint="default"/>
+      </w:rPr>
+    </w:lvl>
+    <w:lvl w:ilvl="3" w:tplc="280A0001" w:tentative="1">
+      <w:start w:val="1"/>
+      <w:numFmt w:val="bullet"/>
+      <w:lvlText w:val=""/>
+      <w:lvlJc w:val="left"/>
+      <w:pPr>
+        <w:ind w:left="4343" w:hanging="360"/>
+      </w:pPr>
+      <w:rPr>
+        <w:rFonts w:ascii="Symbol" w:hAnsi="Symbol" w:hint="default"/>
+      </w:rPr>
+    </w:lvl>
+    <w:lvl w:ilvl="4" w:tplc="280A0003" w:tentative="1">
+      <w:start w:val="1"/>
+      <w:numFmt w:val="bullet"/>
+      <w:lvlText w:val="o"/>
+      <w:lvlJc w:val="left"/>
+      <w:pPr>
+        <w:ind w:left="5063" w:hanging="360"/>
+      </w:pPr>
+      <w:rPr>
+        <w:rFonts w:ascii="Courier New" w:hAnsi="Courier New" w:cs="Courier New" w:hint="default"/>
+      </w:rPr>
+    </w:lvl>
+    <w:lvl w:ilvl="5" w:tplc="280A0005" w:tentative="1">
+      <w:start w:val="1"/>
+      <w:numFmt w:val="bullet"/>
+      <w:lvlText w:val=""/>
+      <w:lvlJc w:val="left"/>
+      <w:pPr>
+        <w:ind w:left="5783" w:hanging="360"/>
+      </w:pPr>
+      <w:rPr>
+        <w:rFonts w:ascii="Wingdings" w:hAnsi="Wingdings" w:hint="default"/>
+      </w:rPr>
+    </w:lvl>
+    <w:lvl w:ilvl="6" w:tplc="280A0001" w:tentative="1">
+      <w:start w:val="1"/>
+      <w:numFmt w:val="bullet"/>
+      <w:lvlText w:val=""/>
+      <w:lvlJc w:val="left"/>
+      <w:pPr>
+        <w:ind w:left="6503" w:hanging="360"/>
+      </w:pPr>
+      <w:rPr>
+        <w:rFonts w:ascii="Symbol" w:hAnsi="Symbol" w:hint="default"/>
+      </w:rPr>
+    </w:lvl>
+    <w:lvl w:ilvl="7" w:tplc="280A0003" w:tentative="1">
+      <w:start w:val="1"/>
+      <w:numFmt w:val="bullet"/>
+      <w:lvlText w:val="o"/>
+      <w:lvlJc w:val="left"/>
+      <w:pPr>
+        <w:ind w:left="7223" w:hanging="360"/>
+      </w:pPr>
+      <w:rPr>
+        <w:rFonts w:ascii="Courier New" w:hAnsi="Courier New" w:cs="Courier New" w:hint="default"/>
+      </w:rPr>
+    </w:lvl>
+    <w:lvl w:ilvl="8" w:tplc="280A0005" w:tentative="1">
+      <w:start w:val="1"/>
+      <w:numFmt w:val="bullet"/>
+      <w:lvlText w:val=""/>
+      <w:lvlJc w:val="left"/>
+      <w:pPr>
+        <w:ind w:left="7943" w:hanging="360"/>
+      </w:pPr>
+      <w:rPr>
+        <w:rFonts w:ascii="Wingdings" w:hAnsi="Wingdings" w:hint="default"/>
+      </w:rPr>
+    </w:lvl>
+  </w:abstractNum>
+  <w:abstractNum w:abstractNumId="28" w15:restartNumberingAfterBreak="0">
     <w:nsid w:val="78191783"/>
     <w:multiLevelType w:val="multilevel"/>
     <w:tmpl w:val="861A200A"/>
@@ -2001,21 +2174,20 @@
       </w:pPr>
     </w:lvl>
   </w:abstractNum>
-  <w:abstractNum w:abstractNumId="27" w15:restartNumberingAfterBreak="0">
+  <w:abstractNum w:abstractNumId="29" w15:restartNumberingAfterBreak="0">
     <w:nsid w:val="7A014DA6"/>
     <w:multiLevelType w:val="hybridMultilevel"/>
-    <w:tmpl w:val="B7EC8824"/>
-    <w:lvl w:ilvl="0" w:tplc="37C6F228">
-      <w:start w:val="1"/>
-      <w:numFmt w:val="decimal"/>
-      <w:pStyle w:val="Ttulo1"/>
+    <w:tmpl w:val="A2B462E2"/>
+    <w:lvl w:ilvl="0" w:tplc="E118D8E2">
+      <w:start w:val="1"/>
+      <w:numFmt w:val="decimal"/>
       <w:lvlText w:val="%1."/>
       <w:lvlJc w:val="left"/>
       <w:pPr>
         <w:ind w:left="720" w:hanging="360"/>
       </w:pPr>
     </w:lvl>
-    <w:lvl w:ilvl="1" w:tplc="280A0019" w:tentative="1">
+    <w:lvl w:ilvl="1" w:tplc="280A0019">
       <w:start w:val="1"/>
       <w:numFmt w:val="lowerLetter"/>
       <w:lvlText w:val="%2."/>
@@ -2088,7 +2260,7 @@
       </w:pPr>
     </w:lvl>
   </w:abstractNum>
-  <w:abstractNum w:abstractNumId="28" w15:restartNumberingAfterBreak="0">
+  <w:abstractNum w:abstractNumId="30" w15:restartNumberingAfterBreak="0">
     <w:nsid w:val="7ECB79CB"/>
     <w:multiLevelType w:val="multilevel"/>
     <w:tmpl w:val="CDF26E9E"/>
@@ -2174,7 +2346,7 @@
       </w:pPr>
     </w:lvl>
   </w:abstractNum>
-  <w:abstractNum w:abstractNumId="29" w15:restartNumberingAfterBreak="0">
+  <w:abstractNum w:abstractNumId="31" w15:restartNumberingAfterBreak="0">
     <w:nsid w:val="7F547FF1"/>
     <w:multiLevelType w:val="multilevel"/>
     <w:tmpl w:val="96EC8B8C"/>
@@ -2294,13 +2466,13 @@
     <w:abstractNumId w:val="8"/>
   </w:num>
   <w:num w:numId="12">
-    <w:abstractNumId w:val="25"/>
+    <w:abstractNumId w:val="26"/>
   </w:num>
   <w:num w:numId="13">
-    <w:abstractNumId w:val="23"/>
+    <w:abstractNumId w:val="24"/>
   </w:num>
   <w:num w:numId="14">
-    <w:abstractNumId w:val="22"/>
+    <w:abstractNumId w:val="23"/>
   </w:num>
   <w:num w:numId="15">
     <w:abstractNumId w:val="20"/>
@@ -2312,13 +2484,13 @@
     <w:abstractNumId w:val="14"/>
   </w:num>
   <w:num w:numId="18">
-    <w:abstractNumId w:val="28"/>
+    <w:abstractNumId w:val="30"/>
   </w:num>
   <w:num w:numId="19">
     <w:abstractNumId w:val="19"/>
   </w:num>
   <w:num w:numId="20">
-    <w:abstractNumId w:val="26"/>
+    <w:abstractNumId w:val="28"/>
   </w:num>
   <w:num w:numId="21">
     <w:abstractNumId w:val="11"/>
@@ -2426,10 +2598,10 @@
     </w:lvlOverride>
   </w:num>
   <w:num w:numId="31">
-    <w:abstractNumId w:val="26"/>
+    <w:abstractNumId w:val="28"/>
   </w:num>
   <w:num w:numId="32">
-    <w:abstractNumId w:val="26"/>
+    <w:abstractNumId w:val="28"/>
     <w:lvlOverride w:ilvl="0">
       <w:startOverride w:val="1"/>
     </w:lvlOverride>
@@ -2539,19 +2711,28 @@
     </w:lvlOverride>
   </w:num>
   <w:num w:numId="39">
+    <w:abstractNumId w:val="31"/>
+  </w:num>
+  <w:num w:numId="40">
     <w:abstractNumId w:val="29"/>
   </w:num>
-  <w:num w:numId="40">
-    <w:abstractNumId w:val="27"/>
-  </w:num>
   <w:num w:numId="41">
-    <w:abstractNumId w:val="24"/>
+    <w:abstractNumId w:val="25"/>
   </w:num>
   <w:num w:numId="42">
-    <w:abstractNumId w:val="24"/>
+    <w:abstractNumId w:val="25"/>
     <w:lvlOverride w:ilvl="0">
       <w:startOverride w:val="1"/>
     </w:lvlOverride>
+  </w:num>
+  <w:num w:numId="43">
+    <w:abstractNumId w:val="29"/>
+  </w:num>
+  <w:num w:numId="44">
+    <w:abstractNumId w:val="22"/>
+  </w:num>
+  <w:num w:numId="45">
+    <w:abstractNumId w:val="27"/>
   </w:num>
 </w:numbering>
 </file>
@@ -2929,15 +3110,15 @@
     <w:autoRedefine/>
     <w:uiPriority w:val="9"/>
     <w:qFormat/>
-    <w:rsid w:val="006E6A5F"/>
+    <w:rsid w:val="00CF7D1D"/>
     <w:pPr>
       <w:keepNext/>
       <w:keepLines/>
       <w:numPr>
-        <w:numId w:val="40"/>
+        <w:numId w:val="44"/>
       </w:numPr>
-      <w:spacing w:before="120" w:after="240" w:line="259" w:lineRule="auto"/>
-      <w:ind w:left="357" w:hanging="357"/>
+      <w:spacing w:before="120" w:after="240" w:line="276" w:lineRule="auto"/>
+      <w:ind w:left="425" w:hanging="357"/>
       <w:outlineLvl w:val="0"/>
     </w:pPr>
     <w:rPr>
@@ -2958,12 +3139,12 @@
     <w:uiPriority w:val="9"/>
     <w:unhideWhenUsed/>
     <w:qFormat/>
-    <w:rsid w:val="00BF485A"/>
+    <w:rsid w:val="00954228"/>
     <w:pPr>
       <w:numPr>
-        <w:numId w:val="41"/>
+        <w:ilvl w:val="1"/>
       </w:numPr>
-      <w:spacing w:before="200" w:after="120"/>
+      <w:ind w:left="720" w:hanging="482"/>
       <w:outlineLvl w:val="1"/>
     </w:pPr>
     <w:rPr>
@@ -3171,10 +3352,11 @@
     <w:name w:val="Body Text"/>
     <w:basedOn w:val="Normal"/>
     <w:link w:val="TextoindependienteCar"/>
+    <w:autoRedefine/>
     <w:qFormat/>
-    <w:rsid w:val="00BD2BEF"/>
+    <w:rsid w:val="00756D22"/>
     <w:pPr>
-      <w:spacing w:before="120" w:after="240" w:line="259" w:lineRule="auto"/>
+      <w:spacing w:before="120" w:after="240" w:line="276" w:lineRule="auto"/>
     </w:pPr>
     <w:rPr>
       <w:lang w:val="es-PE"/>
@@ -3184,8 +3366,9 @@
     <w:name w:val="First Paragraph"/>
     <w:basedOn w:val="Textoindependiente"/>
     <w:next w:val="Textoindependiente"/>
+    <w:autoRedefine/>
     <w:qFormat/>
-    <w:rsid w:val="00404FE1"/>
+    <w:rsid w:val="00756D22"/>
   </w:style>
   <w:style w:type="paragraph" w:customStyle="1" w:styleId="Compact">
     <w:name w:val="Compact"/>
@@ -3193,10 +3376,9 @@
     <w:next w:val="Abstract"/>
     <w:autoRedefine/>
     <w:qFormat/>
-    <w:rsid w:val="003510AA"/>
+    <w:rsid w:val="00954228"/>
     <w:pPr>
-      <w:spacing w:before="0"/>
-      <w:ind w:firstLine="357"/>
+      <w:ind w:left="851"/>
     </w:pPr>
     <w:rPr>
       <w:szCs w:val="22"/>
@@ -3278,12 +3460,11 @@
     <w:next w:val="Textoindependiente"/>
     <w:autoRedefine/>
     <w:qFormat/>
-    <w:rsid w:val="00FC6328"/>
+    <w:rsid w:val="00756D22"/>
     <w:pPr>
       <w:keepNext/>
       <w:keepLines/>
-      <w:spacing w:before="120" w:after="240" w:line="259" w:lineRule="auto"/>
-      <w:ind w:left="709"/>
+      <w:spacing w:before="120" w:after="240" w:line="276" w:lineRule="auto"/>
     </w:pPr>
     <w:rPr>
       <w:lang w:val="es-PE"/>
@@ -3302,9 +3483,8 @@
     <w:uiPriority w:val="9"/>
     <w:unhideWhenUsed/>
     <w:qFormat/>
-    <w:rsid w:val="00A2042C"/>
+    <w:rsid w:val="00756D22"/>
     <w:pPr>
-      <w:spacing w:before="100" w:after="100"/>
       <w:jc w:val="right"/>
     </w:pPr>
     <w:rPr>
@@ -3419,11 +3599,11 @@
     <w:name w:val="Image Caption"/>
     <w:basedOn w:val="Descripcin"/>
     <w:autoRedefine/>
-    <w:rsid w:val="00BF485A"/>
+    <w:rsid w:val="00756D22"/>
     <w:pPr>
       <w:keepNext/>
       <w:keepLines/>
-      <w:spacing w:before="120" w:after="240"/>
+      <w:spacing w:before="120" w:after="240" w:line="276" w:lineRule="auto"/>
       <w:jc w:val="center"/>
     </w:pPr>
     <w:rPr>
@@ -3504,7 +3684,7 @@
     <w:name w:val="Texto independiente Car"/>
     <w:basedOn w:val="Fuentedeprrafopredeter"/>
     <w:link w:val="Textoindependiente"/>
-    <w:rsid w:val="00BD2BEF"/>
+    <w:rsid w:val="00756D22"/>
     <w:rPr>
       <w:rFonts w:ascii="Arial" w:hAnsi="Arial"/>
       <w:lang w:val="es-PE"/>

--- a/inst/informe_pulso_plantilla.docx
+++ b/inst/informe_pulso_plantilla.docx
@@ -20,9 +20,23 @@
     </w:p>
     <w:p>
       <w:pPr>
+        <w:jc w:val="left"/>
+        <w:rPr>
+          <w:color w:val="808080" w:themeColor="background1" w:themeShade="80"/>
+          <w:sz w:val="36"/>
+          <w:lang w:val="es-PE"/>
+        </w:rPr>
+      </w:pPr>
+      <w:r>
+        <w:br w:type="page"/>
+      </w:r>
+    </w:p>
+    <w:p>
+      <w:pPr>
         <w:pStyle w:val="Ttulo1"/>
       </w:pPr>
       <w:r>
+        <w:lastRenderedPageBreak/>
         <w:t>Título 1</w:t>
       </w:r>
     </w:p>
@@ -36,6 +50,17 @@
     </w:p>
     <w:p>
       <w:pPr>
+        <w:pStyle w:val="Ttulo3"/>
+      </w:pPr>
+      <w:r>
+        <w:t>Título</w:t>
+      </w:r>
+      <w:r>
+        <w:t xml:space="preserve"> 3</w:t>
+      </w:r>
+    </w:p>
+    <w:p>
+      <w:pPr>
         <w:pStyle w:val="Compact"/>
       </w:pPr>
       <w:r>
@@ -44,25 +69,6 @@
     </w:p>
     <w:p>
       <w:pPr>
-        <w:pStyle w:val="Abstract"/>
-      </w:pPr>
-      <w:r>
-        <w:t>Abstract</w:t>
-      </w:r>
-    </w:p>
-    <w:p>
-      <w:pPr>
-        <w:pStyle w:val="FirstParagraph"/>
-      </w:pPr>
-      <w:r>
-        <w:t xml:space="preserve">First </w:t>
-      </w:r>
-      <w:r>
-        <w:t>Paragraph</w:t>
-      </w:r>
-    </w:p>
-    <w:p>
-      <w:pPr>
         <w:pStyle w:val="Textoindependiente"/>
       </w:pPr>
       <w:r>
@@ -71,19 +77,79 @@
     </w:p>
     <w:p>
       <w:pPr>
+        <w:pStyle w:val="FirstParagraph"/>
+      </w:pPr>
+      <w:proofErr w:type="spellStart"/>
+      <w:r>
+        <w:t>First</w:t>
+      </w:r>
+      <w:proofErr w:type="spellEnd"/>
+      <w:r>
+        <w:t xml:space="preserve"> </w:t>
+      </w:r>
+      <w:proofErr w:type="spellStart"/>
+      <w:r>
+        <w:t>Paragraph</w:t>
+      </w:r>
+      <w:proofErr w:type="spellEnd"/>
+    </w:p>
+    <w:p>
+      <w:pPr>
         <w:pStyle w:val="Textodebloque"/>
+        <w:rPr>
+          <w:lang w:val="fr-FR"/>
+        </w:rPr>
       </w:pPr>
       <w:r>
+        <w:rPr>
+          <w:lang w:val="fr-FR"/>
+        </w:rPr>
         <w:t>Texto de bloque</w:t>
       </w:r>
     </w:p>
     <w:p>
       <w:pPr>
         <w:pStyle w:val="ImageCaption"/>
+        <w:rPr>
+          <w:lang w:val="fr-FR"/>
+        </w:rPr>
       </w:pPr>
       <w:r>
-        <w:t>Image Caption</w:t>
+        <w:rPr>
+          <w:lang w:val="fr-FR"/>
+        </w:rPr>
+        <w:t xml:space="preserve">Image </w:t>
       </w:r>
+      <w:proofErr w:type="spellStart"/>
+      <w:r>
+        <w:rPr>
+          <w:lang w:val="fr-FR"/>
+        </w:rPr>
+        <w:t>Caption</w:t>
+      </w:r>
+      <w:proofErr w:type="spellEnd"/>
+    </w:p>
+    <w:p>
+      <w:pPr>
+        <w:pStyle w:val="TableCaption"/>
+        <w:rPr>
+          <w:lang w:val="fr-FR"/>
+        </w:rPr>
+      </w:pPr>
+      <w:r>
+        <w:rPr>
+          <w:lang w:val="fr-FR"/>
+        </w:rPr>
+        <w:t xml:space="preserve">Table </w:t>
+      </w:r>
+      <w:proofErr w:type="spellStart"/>
+      <w:r>
+        <w:rPr>
+          <w:lang w:val="fr-FR"/>
+        </w:rPr>
+        <w:t>Caption</w:t>
+      </w:r>
+      <w:proofErr w:type="spellEnd"/>
     </w:p>
     <w:sectPr>
       <w:headerReference w:type="default" r:id="rId8"/>
@@ -448,7 +514,7 @@
   <w:abstractNum w:abstractNumId="0" w15:restartNumberingAfterBreak="0">
     <w:nsid w:val="FFFFFF7C"/>
     <w:multiLevelType w:val="singleLevel"/>
-    <w:tmpl w:val="349C982C"/>
+    <w:tmpl w:val="2C10ACF6"/>
     <w:lvl w:ilvl="0">
       <w:start w:val="1"/>
       <w:numFmt w:val="decimal"/>
@@ -465,7 +531,7 @@
   <w:abstractNum w:abstractNumId="1" w15:restartNumberingAfterBreak="0">
     <w:nsid w:val="FFFFFF7D"/>
     <w:multiLevelType w:val="singleLevel"/>
-    <w:tmpl w:val="0A9A0FB6"/>
+    <w:tmpl w:val="8F08C5DC"/>
     <w:lvl w:ilvl="0">
       <w:start w:val="1"/>
       <w:numFmt w:val="decimal"/>
@@ -482,7 +548,7 @@
   <w:abstractNum w:abstractNumId="2" w15:restartNumberingAfterBreak="0">
     <w:nsid w:val="FFFFFF7E"/>
     <w:multiLevelType w:val="singleLevel"/>
-    <w:tmpl w:val="4148F3DC"/>
+    <w:tmpl w:val="EBA4B77C"/>
     <w:lvl w:ilvl="0">
       <w:start w:val="1"/>
       <w:numFmt w:val="decimal"/>
@@ -499,7 +565,7 @@
   <w:abstractNum w:abstractNumId="3" w15:restartNumberingAfterBreak="0">
     <w:nsid w:val="FFFFFF7F"/>
     <w:multiLevelType w:val="singleLevel"/>
-    <w:tmpl w:val="7E88CFA4"/>
+    <w:tmpl w:val="93887160"/>
     <w:lvl w:ilvl="0">
       <w:start w:val="1"/>
       <w:numFmt w:val="decimal"/>
@@ -516,7 +582,7 @@
   <w:abstractNum w:abstractNumId="4" w15:restartNumberingAfterBreak="0">
     <w:nsid w:val="FFFFFF80"/>
     <w:multiLevelType w:val="singleLevel"/>
-    <w:tmpl w:val="B5DE87B6"/>
+    <w:tmpl w:val="10EED684"/>
     <w:lvl w:ilvl="0">
       <w:start w:val="1"/>
       <w:numFmt w:val="bullet"/>
@@ -529,14 +595,14 @@
         <w:ind w:left="1492" w:hanging="360"/>
       </w:pPr>
       <w:rPr>
-        <w:rFonts w:ascii="Symbol" w:hAnsi="Symbol" w:cs="Symbol" w:hint="default"/>
+        <w:rFonts w:ascii="Symbol" w:hAnsi="Symbol" w:hint="default"/>
       </w:rPr>
     </w:lvl>
   </w:abstractNum>
   <w:abstractNum w:abstractNumId="5" w15:restartNumberingAfterBreak="0">
     <w:nsid w:val="FFFFFF81"/>
     <w:multiLevelType w:val="singleLevel"/>
-    <w:tmpl w:val="C09A65EE"/>
+    <w:tmpl w:val="5A4ED5A0"/>
     <w:lvl w:ilvl="0">
       <w:start w:val="1"/>
       <w:numFmt w:val="bullet"/>
@@ -556,7 +622,7 @@
   <w:abstractNum w:abstractNumId="6" w15:restartNumberingAfterBreak="0">
     <w:nsid w:val="FFFFFF82"/>
     <w:multiLevelType w:val="singleLevel"/>
-    <w:tmpl w:val="EA0A3926"/>
+    <w:tmpl w:val="7C2E7E44"/>
     <w:lvl w:ilvl="0">
       <w:start w:val="1"/>
       <w:numFmt w:val="bullet"/>
@@ -576,7 +642,7 @@
   <w:abstractNum w:abstractNumId="7" w15:restartNumberingAfterBreak="0">
     <w:nsid w:val="FFFFFF83"/>
     <w:multiLevelType w:val="singleLevel"/>
-    <w:tmpl w:val="15C82190"/>
+    <w:tmpl w:val="052A9A3C"/>
     <w:lvl w:ilvl="0">
       <w:start w:val="1"/>
       <w:numFmt w:val="bullet"/>
@@ -596,7 +662,7 @@
   <w:abstractNum w:abstractNumId="8" w15:restartNumberingAfterBreak="0">
     <w:nsid w:val="FFFFFF88"/>
     <w:multiLevelType w:val="singleLevel"/>
-    <w:tmpl w:val="E9B68630"/>
+    <w:tmpl w:val="7A080FE2"/>
     <w:lvl w:ilvl="0">
       <w:start w:val="1"/>
       <w:numFmt w:val="decimal"/>
@@ -613,7 +679,7 @@
   <w:abstractNum w:abstractNumId="9" w15:restartNumberingAfterBreak="0">
     <w:nsid w:val="FFFFFF89"/>
     <w:multiLevelType w:val="singleLevel"/>
-    <w:tmpl w:val="42645960"/>
+    <w:tmpl w:val="E96EADF4"/>
     <w:lvl w:ilvl="0">
       <w:start w:val="1"/>
       <w:numFmt w:val="bullet"/>
@@ -631,374 +697,84 @@
     </w:lvl>
   </w:abstractNum>
   <w:abstractNum w:abstractNumId="10" w15:restartNumberingAfterBreak="0">
-    <w:nsid w:val="0BC657B3"/>
+    <w:nsid w:val="0000A991"/>
     <w:multiLevelType w:val="multilevel"/>
-    <w:tmpl w:val="040C001D"/>
-    <w:numStyleLink w:val="Defaultul"/>
+    <w:tmpl w:val="96D4A81A"/>
+    <w:lvl w:ilvl="0">
+      <w:numFmt w:val="bullet"/>
+      <w:pStyle w:val="Compact"/>
+      <w:lvlText w:val="•"/>
+      <w:lvlJc w:val="left"/>
+      <w:pPr>
+        <w:ind w:left="720" w:hanging="480"/>
+      </w:pPr>
+    </w:lvl>
+    <w:lvl w:ilvl="1">
+      <w:numFmt w:val="bullet"/>
+      <w:lvlText w:val="–"/>
+      <w:lvlJc w:val="left"/>
+      <w:pPr>
+        <w:ind w:left="1440" w:hanging="480"/>
+      </w:pPr>
+    </w:lvl>
+    <w:lvl w:ilvl="2">
+      <w:numFmt w:val="bullet"/>
+      <w:lvlText w:val="•"/>
+      <w:lvlJc w:val="left"/>
+      <w:pPr>
+        <w:ind w:left="2160" w:hanging="480"/>
+      </w:pPr>
+    </w:lvl>
+    <w:lvl w:ilvl="3">
+      <w:numFmt w:val="bullet"/>
+      <w:lvlText w:val="–"/>
+      <w:lvlJc w:val="left"/>
+      <w:pPr>
+        <w:ind w:left="2880" w:hanging="480"/>
+      </w:pPr>
+    </w:lvl>
+    <w:lvl w:ilvl="4">
+      <w:numFmt w:val="bullet"/>
+      <w:lvlText w:val="•"/>
+      <w:lvlJc w:val="left"/>
+      <w:pPr>
+        <w:ind w:left="3600" w:hanging="480"/>
+      </w:pPr>
+    </w:lvl>
+    <w:lvl w:ilvl="5">
+      <w:numFmt w:val="bullet"/>
+      <w:lvlText w:val="–"/>
+      <w:lvlJc w:val="left"/>
+      <w:pPr>
+        <w:ind w:left="4320" w:hanging="480"/>
+      </w:pPr>
+    </w:lvl>
+    <w:lvl w:ilvl="6">
+      <w:numFmt w:val="bullet"/>
+      <w:lvlText w:val="•"/>
+      <w:lvlJc w:val="left"/>
+      <w:pPr>
+        <w:ind w:left="5040" w:hanging="480"/>
+      </w:pPr>
+    </w:lvl>
+    <w:lvl w:ilvl="7">
+      <w:numFmt w:val="bullet"/>
+      <w:lvlText w:val="–"/>
+      <w:lvlJc w:val="left"/>
+      <w:pPr>
+        <w:ind w:left="5760" w:hanging="480"/>
+      </w:pPr>
+    </w:lvl>
+    <w:lvl w:ilvl="8">
+      <w:numFmt w:val="bullet"/>
+      <w:lvlText w:val="•"/>
+      <w:lvlJc w:val="left"/>
+      <w:pPr>
+        <w:ind w:left="6480" w:hanging="480"/>
+      </w:pPr>
+    </w:lvl>
   </w:abstractNum>
   <w:abstractNum w:abstractNumId="11" w15:restartNumberingAfterBreak="0">
-    <w:nsid w:val="15370A07"/>
-    <w:multiLevelType w:val="multilevel"/>
-    <w:tmpl w:val="040C001D"/>
-    <w:lvl w:ilvl="0">
-      <w:start w:val="1"/>
-      <w:numFmt w:val="decimal"/>
-      <w:lvlText w:val="%1)"/>
-      <w:lvlJc w:val="left"/>
-      <w:pPr>
-        <w:ind w:left="360" w:hanging="360"/>
-      </w:pPr>
-    </w:lvl>
-    <w:lvl w:ilvl="1">
-      <w:start w:val="1"/>
-      <w:numFmt w:val="lowerLetter"/>
-      <w:lvlText w:val="%2)"/>
-      <w:lvlJc w:val="left"/>
-      <w:pPr>
-        <w:ind w:left="720" w:hanging="360"/>
-      </w:pPr>
-    </w:lvl>
-    <w:lvl w:ilvl="2">
-      <w:start w:val="1"/>
-      <w:numFmt w:val="lowerRoman"/>
-      <w:lvlText w:val="%3)"/>
-      <w:lvlJc w:val="left"/>
-      <w:pPr>
-        <w:ind w:left="1080" w:hanging="360"/>
-      </w:pPr>
-    </w:lvl>
-    <w:lvl w:ilvl="3">
-      <w:start w:val="1"/>
-      <w:numFmt w:val="decimal"/>
-      <w:lvlText w:val="(%4)"/>
-      <w:lvlJc w:val="left"/>
-      <w:pPr>
-        <w:ind w:left="1440" w:hanging="360"/>
-      </w:pPr>
-    </w:lvl>
-    <w:lvl w:ilvl="4">
-      <w:start w:val="1"/>
-      <w:numFmt w:val="lowerLetter"/>
-      <w:lvlText w:val="(%5)"/>
-      <w:lvlJc w:val="left"/>
-      <w:pPr>
-        <w:ind w:left="1800" w:hanging="360"/>
-      </w:pPr>
-    </w:lvl>
-    <w:lvl w:ilvl="5">
-      <w:start w:val="1"/>
-      <w:numFmt w:val="lowerRoman"/>
-      <w:lvlText w:val="(%6)"/>
-      <w:lvlJc w:val="left"/>
-      <w:pPr>
-        <w:ind w:left="2160" w:hanging="360"/>
-      </w:pPr>
-    </w:lvl>
-    <w:lvl w:ilvl="6">
-      <w:start w:val="1"/>
-      <w:numFmt w:val="decimal"/>
-      <w:lvlText w:val="%7."/>
-      <w:lvlJc w:val="left"/>
-      <w:pPr>
-        <w:ind w:left="2520" w:hanging="360"/>
-      </w:pPr>
-    </w:lvl>
-    <w:lvl w:ilvl="7">
-      <w:start w:val="1"/>
-      <w:numFmt w:val="lowerLetter"/>
-      <w:lvlText w:val="%8."/>
-      <w:lvlJc w:val="left"/>
-      <w:pPr>
-        <w:ind w:left="2880" w:hanging="360"/>
-      </w:pPr>
-    </w:lvl>
-    <w:lvl w:ilvl="8">
-      <w:start w:val="1"/>
-      <w:numFmt w:val="lowerRoman"/>
-      <w:lvlText w:val="%9."/>
-      <w:lvlJc w:val="left"/>
-      <w:pPr>
-        <w:ind w:left="3240" w:hanging="360"/>
-      </w:pPr>
-    </w:lvl>
-  </w:abstractNum>
-  <w:abstractNum w:abstractNumId="12" w15:restartNumberingAfterBreak="0">
-    <w:nsid w:val="170CD2DE"/>
-    <w:multiLevelType w:val="multilevel"/>
-    <w:tmpl w:val="A94065D6"/>
-    <w:lvl w:ilvl="0">
-      <w:numFmt w:val="bullet"/>
-      <w:lvlText w:val=" "/>
-      <w:lvlJc w:val="left"/>
-      <w:pPr>
-        <w:tabs>
-          <w:tab w:val="num" w:pos="0"/>
-        </w:tabs>
-        <w:ind w:left="480" w:hanging="480"/>
-      </w:pPr>
-    </w:lvl>
-    <w:lvl w:ilvl="1">
-      <w:numFmt w:val="bullet"/>
-      <w:lvlText w:val=" "/>
-      <w:lvlJc w:val="left"/>
-      <w:pPr>
-        <w:tabs>
-          <w:tab w:val="num" w:pos="720"/>
-        </w:tabs>
-        <w:ind w:left="1200" w:hanging="480"/>
-      </w:pPr>
-    </w:lvl>
-    <w:lvl w:ilvl="2">
-      <w:numFmt w:val="bullet"/>
-      <w:lvlText w:val=" "/>
-      <w:lvlJc w:val="left"/>
-      <w:pPr>
-        <w:tabs>
-          <w:tab w:val="num" w:pos="1440"/>
-        </w:tabs>
-        <w:ind w:left="1920" w:hanging="480"/>
-      </w:pPr>
-    </w:lvl>
-    <w:lvl w:ilvl="3">
-      <w:numFmt w:val="bullet"/>
-      <w:lvlText w:val=" "/>
-      <w:lvlJc w:val="left"/>
-      <w:pPr>
-        <w:tabs>
-          <w:tab w:val="num" w:pos="2160"/>
-        </w:tabs>
-        <w:ind w:left="2640" w:hanging="480"/>
-      </w:pPr>
-    </w:lvl>
-    <w:lvl w:ilvl="4">
-      <w:numFmt w:val="bullet"/>
-      <w:lvlText w:val=" "/>
-      <w:lvlJc w:val="left"/>
-      <w:pPr>
-        <w:tabs>
-          <w:tab w:val="num" w:pos="2880"/>
-        </w:tabs>
-        <w:ind w:left="3360" w:hanging="480"/>
-      </w:pPr>
-    </w:lvl>
-    <w:lvl w:ilvl="5">
-      <w:numFmt w:val="bullet"/>
-      <w:lvlText w:val=" "/>
-      <w:lvlJc w:val="left"/>
-      <w:pPr>
-        <w:tabs>
-          <w:tab w:val="num" w:pos="3600"/>
-        </w:tabs>
-        <w:ind w:left="4080" w:hanging="480"/>
-      </w:pPr>
-    </w:lvl>
-    <w:lvl w:ilvl="6">
-      <w:numFmt w:val="bullet"/>
-      <w:lvlText w:val=" "/>
-      <w:lvlJc w:val="left"/>
-      <w:pPr>
-        <w:tabs>
-          <w:tab w:val="num" w:pos="4320"/>
-        </w:tabs>
-        <w:ind w:left="4800" w:hanging="480"/>
-      </w:pPr>
-    </w:lvl>
-    <w:lvl w:ilvl="7">
-      <w:numFmt w:val="bullet"/>
-      <w:lvlText w:val=" "/>
-      <w:lvlJc w:val="left"/>
-      <w:pPr>
-        <w:tabs>
-          <w:tab w:val="num" w:pos="5040"/>
-        </w:tabs>
-        <w:ind w:left="5520" w:hanging="480"/>
-      </w:pPr>
-    </w:lvl>
-    <w:lvl w:ilvl="8">
-      <w:numFmt w:val="bullet"/>
-      <w:lvlText w:val=" "/>
-      <w:lvlJc w:val="left"/>
-      <w:pPr>
-        <w:tabs>
-          <w:tab w:val="num" w:pos="5760"/>
-        </w:tabs>
-        <w:ind w:left="6240" w:hanging="480"/>
-      </w:pPr>
-    </w:lvl>
-  </w:abstractNum>
-  <w:abstractNum w:abstractNumId="13" w15:restartNumberingAfterBreak="0">
-    <w:nsid w:val="1A8E7783"/>
-    <w:multiLevelType w:val="multilevel"/>
-    <w:tmpl w:val="745A1C10"/>
-    <w:lvl w:ilvl="0">
-      <w:start w:val="1"/>
-      <w:numFmt w:val="decimal"/>
-      <w:lvlText w:val="%1."/>
-      <w:lvlJc w:val="left"/>
-      <w:pPr>
-        <w:ind w:left="360" w:hanging="360"/>
-      </w:pPr>
-    </w:lvl>
-    <w:lvl w:ilvl="1">
-      <w:start w:val="1"/>
-      <w:numFmt w:val="decimal"/>
-      <w:lvlText w:val="%1.%2."/>
-      <w:lvlJc w:val="left"/>
-      <w:pPr>
-        <w:ind w:left="792" w:hanging="432"/>
-      </w:pPr>
-    </w:lvl>
-    <w:lvl w:ilvl="2">
-      <w:start w:val="1"/>
-      <w:numFmt w:val="decimal"/>
-      <w:lvlText w:val="%1.%2.%3."/>
-      <w:lvlJc w:val="left"/>
-      <w:pPr>
-        <w:ind w:left="1224" w:hanging="504"/>
-      </w:pPr>
-    </w:lvl>
-    <w:lvl w:ilvl="3">
-      <w:start w:val="1"/>
-      <w:numFmt w:val="decimal"/>
-      <w:lvlText w:val="%1.%2.%3.%4."/>
-      <w:lvlJc w:val="left"/>
-      <w:pPr>
-        <w:ind w:left="1728" w:hanging="648"/>
-      </w:pPr>
-    </w:lvl>
-    <w:lvl w:ilvl="4">
-      <w:start w:val="1"/>
-      <w:numFmt w:val="decimal"/>
-      <w:lvlText w:val="%1.%2.%3.%4.%5."/>
-      <w:lvlJc w:val="left"/>
-      <w:pPr>
-        <w:ind w:left="2232" w:hanging="792"/>
-      </w:pPr>
-    </w:lvl>
-    <w:lvl w:ilvl="5">
-      <w:start w:val="1"/>
-      <w:numFmt w:val="decimal"/>
-      <w:lvlText w:val="%1.%2.%3.%4.%5.%6."/>
-      <w:lvlJc w:val="left"/>
-      <w:pPr>
-        <w:ind w:left="2736" w:hanging="936"/>
-      </w:pPr>
-    </w:lvl>
-    <w:lvl w:ilvl="6">
-      <w:start w:val="1"/>
-      <w:numFmt w:val="decimal"/>
-      <w:lvlText w:val="%1.%2.%3.%4.%5.%6.%7."/>
-      <w:lvlJc w:val="left"/>
-      <w:pPr>
-        <w:ind w:left="3240" w:hanging="1080"/>
-      </w:pPr>
-    </w:lvl>
-    <w:lvl w:ilvl="7">
-      <w:start w:val="1"/>
-      <w:numFmt w:val="decimal"/>
-      <w:lvlText w:val="%1.%2.%3.%4.%5.%6.%7.%8."/>
-      <w:lvlJc w:val="left"/>
-      <w:pPr>
-        <w:ind w:left="3744" w:hanging="1224"/>
-      </w:pPr>
-    </w:lvl>
-    <w:lvl w:ilvl="8">
-      <w:start w:val="1"/>
-      <w:numFmt w:val="decimal"/>
-      <w:lvlText w:val="%1.%2.%3.%4.%5.%6.%7.%8.%9."/>
-      <w:lvlJc w:val="left"/>
-      <w:pPr>
-        <w:ind w:left="4320" w:hanging="1440"/>
-      </w:pPr>
-    </w:lvl>
-  </w:abstractNum>
-  <w:abstractNum w:abstractNumId="14" w15:restartNumberingAfterBreak="0">
-    <w:nsid w:val="249510A6"/>
-    <w:multiLevelType w:val="multilevel"/>
-    <w:tmpl w:val="439AF720"/>
-    <w:lvl w:ilvl="0">
-      <w:start w:val="1"/>
-      <w:numFmt w:val="decimal"/>
-      <w:lvlText w:val="%1."/>
-      <w:lvlJc w:val="left"/>
-      <w:pPr>
-        <w:ind w:left="360" w:hanging="360"/>
-      </w:pPr>
-    </w:lvl>
-    <w:lvl w:ilvl="1">
-      <w:start w:val="1"/>
-      <w:numFmt w:val="decimal"/>
-      <w:lvlText w:val="%1.%2."/>
-      <w:lvlJc w:val="left"/>
-      <w:pPr>
-        <w:ind w:left="792" w:hanging="432"/>
-      </w:pPr>
-    </w:lvl>
-    <w:lvl w:ilvl="2">
-      <w:start w:val="1"/>
-      <w:numFmt w:val="decimal"/>
-      <w:lvlText w:val="%1.%2.%3."/>
-      <w:lvlJc w:val="left"/>
-      <w:pPr>
-        <w:ind w:left="1224" w:hanging="504"/>
-      </w:pPr>
-    </w:lvl>
-    <w:lvl w:ilvl="3">
-      <w:start w:val="1"/>
-      <w:numFmt w:val="decimal"/>
-      <w:lvlText w:val="%1.%2.%3.%4."/>
-      <w:lvlJc w:val="left"/>
-      <w:pPr>
-        <w:ind w:left="1728" w:hanging="648"/>
-      </w:pPr>
-    </w:lvl>
-    <w:lvl w:ilvl="4">
-      <w:start w:val="1"/>
-      <w:numFmt w:val="decimal"/>
-      <w:lvlText w:val="%1.%2.%3.%4.%5."/>
-      <w:lvlJc w:val="left"/>
-      <w:pPr>
-        <w:ind w:left="2232" w:hanging="792"/>
-      </w:pPr>
-    </w:lvl>
-    <w:lvl w:ilvl="5">
-      <w:start w:val="1"/>
-      <w:numFmt w:val="decimal"/>
-      <w:lvlText w:val="%1.%2.%3.%4.%5.%6."/>
-      <w:lvlJc w:val="left"/>
-      <w:pPr>
-        <w:ind w:left="2736" w:hanging="936"/>
-      </w:pPr>
-    </w:lvl>
-    <w:lvl w:ilvl="6">
-      <w:start w:val="1"/>
-      <w:numFmt w:val="decimal"/>
-      <w:lvlText w:val="%1.%2.%3.%4.%5.%6.%7."/>
-      <w:lvlJc w:val="left"/>
-      <w:pPr>
-        <w:ind w:left="3240" w:hanging="1080"/>
-      </w:pPr>
-    </w:lvl>
-    <w:lvl w:ilvl="7">
-      <w:start w:val="1"/>
-      <w:numFmt w:val="decimal"/>
-      <w:lvlText w:val="%1.%2.%3.%4.%5.%6.%7.%8."/>
-      <w:lvlJc w:val="left"/>
-      <w:pPr>
-        <w:ind w:left="3744" w:hanging="1224"/>
-      </w:pPr>
-    </w:lvl>
-    <w:lvl w:ilvl="8">
-      <w:start w:val="1"/>
-      <w:numFmt w:val="decimal"/>
-      <w:lvlText w:val="%1.%2.%3.%4.%5.%6.%7.%8.%9."/>
-      <w:lvlJc w:val="left"/>
-      <w:pPr>
-        <w:ind w:left="4320" w:hanging="1440"/>
-      </w:pPr>
-    </w:lvl>
-  </w:abstractNum>
-  <w:abstractNum w:abstractNumId="15" w15:restartNumberingAfterBreak="0">
     <w:nsid w:val="25B42E34"/>
     <w:multiLevelType w:val="multilevel"/>
     <w:tmpl w:val="040C001D"/>
@@ -1104,90 +880,7 @@
       </w:pPr>
     </w:lvl>
   </w:abstractNum>
-  <w:abstractNum w:abstractNumId="16" w15:restartNumberingAfterBreak="0">
-    <w:nsid w:val="289B7C2A"/>
-    <w:multiLevelType w:val="multilevel"/>
-    <w:tmpl w:val="4B88F872"/>
-    <w:numStyleLink w:val="Defaultol"/>
-  </w:abstractNum>
-  <w:abstractNum w:abstractNumId="17" w15:restartNumberingAfterBreak="0">
-    <w:nsid w:val="2C1AE401"/>
-    <w:multiLevelType w:val="multilevel"/>
-    <w:tmpl w:val="3B9C4180"/>
-    <w:lvl w:ilvl="0">
-      <w:numFmt w:val="bullet"/>
-      <w:lvlText w:val=" "/>
-      <w:lvlJc w:val="left"/>
-      <w:pPr>
-        <w:ind w:left="720" w:hanging="480"/>
-      </w:pPr>
-    </w:lvl>
-    <w:lvl w:ilvl="1">
-      <w:numFmt w:val="bullet"/>
-      <w:lvlText w:val=" "/>
-      <w:lvlJc w:val="left"/>
-      <w:pPr>
-        <w:ind w:left="1440" w:hanging="480"/>
-      </w:pPr>
-    </w:lvl>
-    <w:lvl w:ilvl="2">
-      <w:numFmt w:val="bullet"/>
-      <w:lvlText w:val=" "/>
-      <w:lvlJc w:val="left"/>
-      <w:pPr>
-        <w:ind w:left="2160" w:hanging="480"/>
-      </w:pPr>
-    </w:lvl>
-    <w:lvl w:ilvl="3">
-      <w:numFmt w:val="bullet"/>
-      <w:lvlText w:val=" "/>
-      <w:lvlJc w:val="left"/>
-      <w:pPr>
-        <w:ind w:left="2880" w:hanging="480"/>
-      </w:pPr>
-    </w:lvl>
-    <w:lvl w:ilvl="4">
-      <w:numFmt w:val="bullet"/>
-      <w:lvlText w:val=" "/>
-      <w:lvlJc w:val="left"/>
-      <w:pPr>
-        <w:ind w:left="3600" w:hanging="480"/>
-      </w:pPr>
-    </w:lvl>
-    <w:lvl w:ilvl="5">
-      <w:numFmt w:val="bullet"/>
-      <w:lvlText w:val=" "/>
-      <w:lvlJc w:val="left"/>
-      <w:pPr>
-        <w:ind w:left="4320" w:hanging="480"/>
-      </w:pPr>
-    </w:lvl>
-    <w:lvl w:ilvl="6">
-      <w:numFmt w:val="bullet"/>
-      <w:lvlText w:val=" "/>
-      <w:lvlJc w:val="left"/>
-      <w:pPr>
-        <w:ind w:left="5040" w:hanging="480"/>
-      </w:pPr>
-    </w:lvl>
-    <w:lvl w:ilvl="7">
-      <w:numFmt w:val="bullet"/>
-      <w:lvlText w:val=" "/>
-      <w:lvlJc w:val="left"/>
-      <w:pPr>
-        <w:ind w:left="5760" w:hanging="480"/>
-      </w:pPr>
-    </w:lvl>
-    <w:lvl w:ilvl="8">
-      <w:numFmt w:val="bullet"/>
-      <w:lvlText w:val=" "/>
-      <w:lvlJc w:val="left"/>
-      <w:pPr>
-        <w:ind w:left="6480" w:hanging="480"/>
-      </w:pPr>
-    </w:lvl>
-  </w:abstractNum>
-  <w:abstractNum w:abstractNumId="18" w15:restartNumberingAfterBreak="0">
+  <w:abstractNum w:abstractNumId="12" w15:restartNumberingAfterBreak="0">
     <w:nsid w:val="324A70B7"/>
     <w:multiLevelType w:val="multilevel"/>
     <w:tmpl w:val="4B88F872"/>
@@ -1274,285 +967,111 @@
       </w:pPr>
     </w:lvl>
   </w:abstractNum>
-  <w:abstractNum w:abstractNumId="19" w15:restartNumberingAfterBreak="0">
-    <w:nsid w:val="3A441560"/>
-    <w:multiLevelType w:val="multilevel"/>
-    <w:tmpl w:val="B1F2FF90"/>
-    <w:lvl w:ilvl="0">
+  <w:abstractNum w:abstractNumId="13" w15:restartNumberingAfterBreak="0">
+    <w:nsid w:val="3E796698"/>
+    <w:multiLevelType w:val="hybridMultilevel"/>
+    <w:tmpl w:val="F23A19D6"/>
+    <w:lvl w:ilvl="0" w:tplc="1B3298AA">
       <w:start w:val="1"/>
       <w:numFmt w:val="decimal"/>
+      <w:pStyle w:val="Ttulo1"/>
       <w:lvlText w:val="%1."/>
       <w:lvlJc w:val="left"/>
       <w:pPr>
-        <w:ind w:left="360" w:hanging="360"/>
-      </w:pPr>
-    </w:lvl>
-    <w:lvl w:ilvl="1">
-      <w:start w:val="1"/>
-      <w:numFmt w:val="decimal"/>
-      <w:lvlText w:val="%1.%2."/>
-      <w:lvlJc w:val="left"/>
-      <w:pPr>
-        <w:ind w:left="792" w:hanging="432"/>
-      </w:pPr>
-    </w:lvl>
-    <w:lvl w:ilvl="2">
-      <w:start w:val="1"/>
-      <w:numFmt w:val="decimal"/>
-      <w:lvlText w:val="%1.%2.%3."/>
-      <w:lvlJc w:val="left"/>
-      <w:pPr>
-        <w:ind w:left="1224" w:hanging="504"/>
-      </w:pPr>
-    </w:lvl>
-    <w:lvl w:ilvl="3">
-      <w:start w:val="1"/>
-      <w:numFmt w:val="decimal"/>
-      <w:lvlText w:val="%1.%2.%3.%4."/>
-      <w:lvlJc w:val="left"/>
-      <w:pPr>
-        <w:ind w:left="1728" w:hanging="648"/>
-      </w:pPr>
-    </w:lvl>
-    <w:lvl w:ilvl="4">
-      <w:start w:val="1"/>
-      <w:numFmt w:val="decimal"/>
-      <w:lvlText w:val="%1.%2.%3.%4.%5."/>
-      <w:lvlJc w:val="left"/>
-      <w:pPr>
-        <w:ind w:left="2232" w:hanging="792"/>
-      </w:pPr>
-    </w:lvl>
-    <w:lvl w:ilvl="5">
-      <w:start w:val="1"/>
-      <w:numFmt w:val="decimal"/>
-      <w:lvlText w:val="%1.%2.%3.%4.%5.%6."/>
-      <w:lvlJc w:val="left"/>
-      <w:pPr>
-        <w:ind w:left="2736" w:hanging="936"/>
-      </w:pPr>
-    </w:lvl>
-    <w:lvl w:ilvl="6">
-      <w:start w:val="1"/>
-      <w:numFmt w:val="decimal"/>
-      <w:lvlText w:val="%1.%2.%3.%4.%5.%6.%7."/>
-      <w:lvlJc w:val="left"/>
-      <w:pPr>
-        <w:ind w:left="3240" w:hanging="1080"/>
-      </w:pPr>
-    </w:lvl>
-    <w:lvl w:ilvl="7">
-      <w:start w:val="1"/>
-      <w:numFmt w:val="decimal"/>
-      <w:lvlText w:val="%1.%2.%3.%4.%5.%6.%7.%8."/>
-      <w:lvlJc w:val="left"/>
-      <w:pPr>
-        <w:ind w:left="3744" w:hanging="1224"/>
-      </w:pPr>
-    </w:lvl>
-    <w:lvl w:ilvl="8">
-      <w:start w:val="1"/>
-      <w:numFmt w:val="decimal"/>
-      <w:lvlText w:val="%1.%2.%3.%4.%5.%6.%7.%8.%9."/>
-      <w:lvlJc w:val="left"/>
-      <w:pPr>
-        <w:ind w:left="4320" w:hanging="1440"/>
-      </w:pPr>
-    </w:lvl>
-  </w:abstractNum>
-  <w:abstractNum w:abstractNumId="20" w15:restartNumberingAfterBreak="0">
-    <w:nsid w:val="3DCC70B2"/>
-    <w:multiLevelType w:val="multilevel"/>
-    <w:tmpl w:val="163C7B76"/>
-    <w:lvl w:ilvl="0">
-      <w:start w:val="1"/>
-      <w:numFmt w:val="decimal"/>
-      <w:lvlText w:val="%1."/>
-      <w:lvlJc w:val="left"/>
-      <w:pPr>
-        <w:ind w:left="360" w:hanging="360"/>
-      </w:pPr>
-    </w:lvl>
-    <w:lvl w:ilvl="1">
-      <w:start w:val="1"/>
-      <w:numFmt w:val="decimal"/>
-      <w:lvlText w:val="%1.%2."/>
-      <w:lvlJc w:val="left"/>
-      <w:pPr>
-        <w:ind w:left="792" w:hanging="432"/>
-      </w:pPr>
-    </w:lvl>
-    <w:lvl w:ilvl="2">
-      <w:start w:val="1"/>
-      <w:numFmt w:val="decimal"/>
-      <w:lvlText w:val="%1.%2.%3."/>
-      <w:lvlJc w:val="left"/>
-      <w:pPr>
-        <w:ind w:left="1224" w:hanging="504"/>
-      </w:pPr>
-    </w:lvl>
-    <w:lvl w:ilvl="3">
-      <w:start w:val="1"/>
-      <w:numFmt w:val="decimal"/>
-      <w:lvlText w:val="%1.%2.%3.%4."/>
-      <w:lvlJc w:val="left"/>
-      <w:pPr>
-        <w:ind w:left="1728" w:hanging="648"/>
-      </w:pPr>
-    </w:lvl>
-    <w:lvl w:ilvl="4">
-      <w:start w:val="1"/>
-      <w:numFmt w:val="decimal"/>
-      <w:lvlText w:val="%1.%2.%3.%4.%5."/>
-      <w:lvlJc w:val="left"/>
-      <w:pPr>
-        <w:ind w:left="2232" w:hanging="792"/>
-      </w:pPr>
-    </w:lvl>
-    <w:lvl w:ilvl="5">
-      <w:start w:val="1"/>
-      <w:numFmt w:val="decimal"/>
-      <w:lvlText w:val="%1.%2.%3.%4.%5.%6."/>
-      <w:lvlJc w:val="left"/>
-      <w:pPr>
-        <w:ind w:left="2736" w:hanging="936"/>
-      </w:pPr>
-    </w:lvl>
-    <w:lvl w:ilvl="6">
-      <w:start w:val="1"/>
-      <w:numFmt w:val="decimal"/>
-      <w:lvlText w:val="%1.%2.%3.%4.%5.%6.%7."/>
-      <w:lvlJc w:val="left"/>
-      <w:pPr>
-        <w:ind w:left="3240" w:hanging="1080"/>
-      </w:pPr>
-    </w:lvl>
-    <w:lvl w:ilvl="7">
-      <w:start w:val="1"/>
-      <w:numFmt w:val="decimal"/>
-      <w:lvlText w:val="%1.%2.%3.%4.%5.%6.%7.%8."/>
-      <w:lvlJc w:val="left"/>
-      <w:pPr>
-        <w:ind w:left="3744" w:hanging="1224"/>
-      </w:pPr>
-    </w:lvl>
-    <w:lvl w:ilvl="8">
-      <w:start w:val="1"/>
-      <w:numFmt w:val="decimal"/>
-      <w:lvlText w:val="%1.%2.%3.%4.%5.%6.%7.%8.%9."/>
-      <w:lvlJc w:val="left"/>
-      <w:pPr>
-        <w:ind w:left="4320" w:hanging="1440"/>
-      </w:pPr>
-    </w:lvl>
-  </w:abstractNum>
-  <w:abstractNum w:abstractNumId="21" w15:restartNumberingAfterBreak="0">
-    <w:nsid w:val="4724679C"/>
-    <w:multiLevelType w:val="hybridMultilevel"/>
-    <w:tmpl w:val="1020EC64"/>
-    <w:lvl w:ilvl="0" w:tplc="73342280">
-      <w:start w:val="1"/>
-      <w:numFmt w:val="decimal"/>
-      <w:lvlText w:val="%1."/>
-      <w:lvlJc w:val="left"/>
-      <w:pPr>
-        <w:ind w:left="360" w:hanging="360"/>
-      </w:pPr>
-    </w:lvl>
-    <w:lvl w:ilvl="1" w:tplc="807ED0C4">
+        <w:ind w:left="786" w:hanging="360"/>
+      </w:pPr>
+    </w:lvl>
+    <w:lvl w:ilvl="1" w:tplc="698C7A08">
       <w:start w:val="1"/>
       <w:numFmt w:val="lowerLetter"/>
+      <w:pStyle w:val="Ttulo2"/>
       <w:lvlText w:val="%2."/>
       <w:lvlJc w:val="left"/>
       <w:pPr>
-        <w:ind w:left="1080" w:hanging="360"/>
-      </w:pPr>
-    </w:lvl>
-    <w:lvl w:ilvl="2" w:tplc="C5B08A78">
-      <w:start w:val="10"/>
-      <w:numFmt w:val="bullet"/>
-      <w:lvlText w:val="-"/>
-      <w:lvlJc w:val="left"/>
-      <w:pPr>
-        <w:ind w:left="1980" w:hanging="360"/>
-      </w:pPr>
-      <w:rPr>
-        <w:rFonts w:ascii="Arial" w:eastAsiaTheme="minorHAnsi" w:hAnsi="Arial" w:cs="Arial" w:hint="default"/>
-      </w:rPr>
-    </w:lvl>
-    <w:lvl w:ilvl="3" w:tplc="280A000F">
+        <w:ind w:left="1506" w:hanging="360"/>
+      </w:pPr>
+    </w:lvl>
+    <w:lvl w:ilvl="2" w:tplc="26C259A0">
+      <w:start w:val="1"/>
+      <w:numFmt w:val="lowerRoman"/>
+      <w:pStyle w:val="Ttulo3"/>
+      <w:lvlText w:val="%3."/>
+      <w:lvlJc w:val="right"/>
+      <w:pPr>
+        <w:ind w:left="2226" w:hanging="180"/>
+      </w:pPr>
+    </w:lvl>
+    <w:lvl w:ilvl="3" w:tplc="280A000F" w:tentative="1">
       <w:start w:val="1"/>
       <w:numFmt w:val="decimal"/>
       <w:lvlText w:val="%4."/>
       <w:lvlJc w:val="left"/>
       <w:pPr>
-        <w:ind w:left="2520" w:hanging="360"/>
-      </w:pPr>
-    </w:lvl>
-    <w:lvl w:ilvl="4" w:tplc="280A0019">
+        <w:ind w:left="2946" w:hanging="360"/>
+      </w:pPr>
+    </w:lvl>
+    <w:lvl w:ilvl="4" w:tplc="280A0019" w:tentative="1">
       <w:start w:val="1"/>
       <w:numFmt w:val="lowerLetter"/>
       <w:lvlText w:val="%5."/>
       <w:lvlJc w:val="left"/>
       <w:pPr>
-        <w:ind w:left="3240" w:hanging="360"/>
-      </w:pPr>
-    </w:lvl>
-    <w:lvl w:ilvl="5" w:tplc="280A001B">
+        <w:ind w:left="3666" w:hanging="360"/>
+      </w:pPr>
+    </w:lvl>
+    <w:lvl w:ilvl="5" w:tplc="280A001B" w:tentative="1">
       <w:start w:val="1"/>
       <w:numFmt w:val="lowerRoman"/>
       <w:lvlText w:val="%6."/>
       <w:lvlJc w:val="right"/>
       <w:pPr>
-        <w:ind w:left="3960" w:hanging="180"/>
-      </w:pPr>
-    </w:lvl>
-    <w:lvl w:ilvl="6" w:tplc="280A000F">
+        <w:ind w:left="4386" w:hanging="180"/>
+      </w:pPr>
+    </w:lvl>
+    <w:lvl w:ilvl="6" w:tplc="280A000F" w:tentative="1">
       <w:start w:val="1"/>
       <w:numFmt w:val="decimal"/>
       <w:lvlText w:val="%7."/>
       <w:lvlJc w:val="left"/>
       <w:pPr>
-        <w:ind w:left="4680" w:hanging="360"/>
-      </w:pPr>
-    </w:lvl>
-    <w:lvl w:ilvl="7" w:tplc="280A0019">
+        <w:ind w:left="5106" w:hanging="360"/>
+      </w:pPr>
+    </w:lvl>
+    <w:lvl w:ilvl="7" w:tplc="280A0019" w:tentative="1">
       <w:start w:val="1"/>
       <w:numFmt w:val="lowerLetter"/>
       <w:lvlText w:val="%8."/>
       <w:lvlJc w:val="left"/>
       <w:pPr>
-        <w:ind w:left="5400" w:hanging="360"/>
-      </w:pPr>
-    </w:lvl>
-    <w:lvl w:ilvl="8" w:tplc="280A001B">
+        <w:ind w:left="5826" w:hanging="360"/>
+      </w:pPr>
+    </w:lvl>
+    <w:lvl w:ilvl="8" w:tplc="280A001B" w:tentative="1">
       <w:start w:val="1"/>
       <w:numFmt w:val="lowerRoman"/>
       <w:lvlText w:val="%9."/>
       <w:lvlJc w:val="right"/>
       <w:pPr>
-        <w:ind w:left="6120" w:hanging="180"/>
+        <w:ind w:left="6546" w:hanging="180"/>
       </w:pPr>
     </w:lvl>
   </w:abstractNum>
-  <w:abstractNum w:abstractNumId="22" w15:restartNumberingAfterBreak="0">
+  <w:abstractNum w:abstractNumId="14" w15:restartNumberingAfterBreak="0">
     <w:nsid w:val="617F7DCA"/>
     <w:multiLevelType w:val="hybridMultilevel"/>
-    <w:tmpl w:val="A53092D6"/>
-    <w:lvl w:ilvl="0" w:tplc="8AA2F3A8">
+    <w:tmpl w:val="1EF4DDB6"/>
+    <w:lvl w:ilvl="0" w:tplc="502C3994">
       <w:start w:val="1"/>
       <w:numFmt w:val="decimal"/>
-      <w:pStyle w:val="Ttulo1"/>
       <w:lvlText w:val="%1."/>
       <w:lvlJc w:val="left"/>
       <w:pPr>
         <w:ind w:left="720" w:hanging="360"/>
       </w:pPr>
     </w:lvl>
-    <w:lvl w:ilvl="1" w:tplc="BC2457EA">
+    <w:lvl w:ilvl="1" w:tplc="976A23CC">
       <w:start w:val="1"/>
       <w:numFmt w:val="lowerLetter"/>
-      <w:pStyle w:val="Ttulo2"/>
       <w:lvlText w:val="%2."/>
       <w:lvlJc w:val="left"/>
       <w:pPr>
@@ -1623,467 +1142,10 @@
       </w:pPr>
     </w:lvl>
   </w:abstractNum>
-  <w:abstractNum w:abstractNumId="23" w15:restartNumberingAfterBreak="0">
-    <w:nsid w:val="635D1FEA"/>
-    <w:multiLevelType w:val="multilevel"/>
-    <w:tmpl w:val="13A28040"/>
-    <w:lvl w:ilvl="0">
-      <w:start w:val="1"/>
-      <w:numFmt w:val="decimal"/>
-      <w:lvlText w:val="%1."/>
-      <w:lvlJc w:val="left"/>
-      <w:pPr>
-        <w:ind w:left="360" w:hanging="360"/>
-      </w:pPr>
-    </w:lvl>
-    <w:lvl w:ilvl="1">
-      <w:start w:val="1"/>
-      <w:numFmt w:val="decimal"/>
-      <w:lvlText w:val="%1.%2."/>
-      <w:lvlJc w:val="left"/>
-      <w:pPr>
-        <w:ind w:left="792" w:hanging="432"/>
-      </w:pPr>
-    </w:lvl>
-    <w:lvl w:ilvl="2">
-      <w:start w:val="1"/>
-      <w:numFmt w:val="decimal"/>
-      <w:lvlText w:val="%1.%2.%3."/>
-      <w:lvlJc w:val="left"/>
-      <w:pPr>
-        <w:ind w:left="1224" w:hanging="504"/>
-      </w:pPr>
-    </w:lvl>
-    <w:lvl w:ilvl="3">
-      <w:start w:val="1"/>
-      <w:numFmt w:val="decimal"/>
-      <w:lvlText w:val="%1.%2.%3.%4."/>
-      <w:lvlJc w:val="left"/>
-      <w:pPr>
-        <w:ind w:left="1728" w:hanging="648"/>
-      </w:pPr>
-    </w:lvl>
-    <w:lvl w:ilvl="4">
-      <w:start w:val="1"/>
-      <w:numFmt w:val="decimal"/>
-      <w:lvlText w:val="%1.%2.%3.%4.%5."/>
-      <w:lvlJc w:val="left"/>
-      <w:pPr>
-        <w:ind w:left="2232" w:hanging="792"/>
-      </w:pPr>
-    </w:lvl>
-    <w:lvl w:ilvl="5">
-      <w:start w:val="1"/>
-      <w:numFmt w:val="decimal"/>
-      <w:lvlText w:val="%1.%2.%3.%4.%5.%6."/>
-      <w:lvlJc w:val="left"/>
-      <w:pPr>
-        <w:ind w:left="2736" w:hanging="936"/>
-      </w:pPr>
-    </w:lvl>
-    <w:lvl w:ilvl="6">
-      <w:start w:val="1"/>
-      <w:numFmt w:val="decimal"/>
-      <w:lvlText w:val="%1.%2.%3.%4.%5.%6.%7."/>
-      <w:lvlJc w:val="left"/>
-      <w:pPr>
-        <w:ind w:left="3240" w:hanging="1080"/>
-      </w:pPr>
-    </w:lvl>
-    <w:lvl w:ilvl="7">
-      <w:start w:val="1"/>
-      <w:numFmt w:val="decimal"/>
-      <w:lvlText w:val="%1.%2.%3.%4.%5.%6.%7.%8."/>
-      <w:lvlJc w:val="left"/>
-      <w:pPr>
-        <w:ind w:left="3744" w:hanging="1224"/>
-      </w:pPr>
-    </w:lvl>
-    <w:lvl w:ilvl="8">
-      <w:start w:val="1"/>
-      <w:numFmt w:val="decimal"/>
-      <w:lvlText w:val="%1.%2.%3.%4.%5.%6.%7.%8.%9."/>
-      <w:lvlJc w:val="left"/>
-      <w:pPr>
-        <w:ind w:left="4320" w:hanging="1440"/>
-      </w:pPr>
-    </w:lvl>
-  </w:abstractNum>
-  <w:abstractNum w:abstractNumId="24" w15:restartNumberingAfterBreak="0">
-    <w:nsid w:val="66F16620"/>
-    <w:multiLevelType w:val="multilevel"/>
-    <w:tmpl w:val="92960A8E"/>
-    <w:lvl w:ilvl="0">
-      <w:start w:val="1"/>
-      <w:numFmt w:val="decimal"/>
-      <w:lvlText w:val="%1."/>
-      <w:lvlJc w:val="left"/>
-      <w:pPr>
-        <w:ind w:left="360" w:hanging="360"/>
-      </w:pPr>
-    </w:lvl>
-    <w:lvl w:ilvl="1">
-      <w:start w:val="1"/>
-      <w:numFmt w:val="decimal"/>
-      <w:lvlText w:val="%1.%2."/>
-      <w:lvlJc w:val="left"/>
-      <w:pPr>
-        <w:ind w:left="792" w:hanging="432"/>
-      </w:pPr>
-    </w:lvl>
-    <w:lvl w:ilvl="2">
-      <w:start w:val="1"/>
-      <w:numFmt w:val="decimal"/>
-      <w:lvlText w:val="%1.%2.%3."/>
-      <w:lvlJc w:val="left"/>
-      <w:pPr>
-        <w:ind w:left="1224" w:hanging="504"/>
-      </w:pPr>
-    </w:lvl>
-    <w:lvl w:ilvl="3">
-      <w:start w:val="1"/>
-      <w:numFmt w:val="decimal"/>
-      <w:lvlText w:val="%1.%2.%3.%4."/>
-      <w:lvlJc w:val="left"/>
-      <w:pPr>
-        <w:ind w:left="1728" w:hanging="648"/>
-      </w:pPr>
-    </w:lvl>
-    <w:lvl w:ilvl="4">
-      <w:start w:val="1"/>
-      <w:numFmt w:val="decimal"/>
-      <w:lvlText w:val="%1.%2.%3.%4.%5."/>
-      <w:lvlJc w:val="left"/>
-      <w:pPr>
-        <w:ind w:left="2232" w:hanging="792"/>
-      </w:pPr>
-    </w:lvl>
-    <w:lvl w:ilvl="5">
-      <w:start w:val="1"/>
-      <w:numFmt w:val="decimal"/>
-      <w:lvlText w:val="%1.%2.%3.%4.%5.%6."/>
-      <w:lvlJc w:val="left"/>
-      <w:pPr>
-        <w:ind w:left="2736" w:hanging="936"/>
-      </w:pPr>
-    </w:lvl>
-    <w:lvl w:ilvl="6">
-      <w:start w:val="1"/>
-      <w:numFmt w:val="decimal"/>
-      <w:lvlText w:val="%1.%2.%3.%4.%5.%6.%7."/>
-      <w:lvlJc w:val="left"/>
-      <w:pPr>
-        <w:ind w:left="3240" w:hanging="1080"/>
-      </w:pPr>
-    </w:lvl>
-    <w:lvl w:ilvl="7">
-      <w:start w:val="1"/>
-      <w:numFmt w:val="decimal"/>
-      <w:lvlText w:val="%1.%2.%3.%4.%5.%6.%7.%8."/>
-      <w:lvlJc w:val="left"/>
-      <w:pPr>
-        <w:ind w:left="3744" w:hanging="1224"/>
-      </w:pPr>
-    </w:lvl>
-    <w:lvl w:ilvl="8">
-      <w:start w:val="1"/>
-      <w:numFmt w:val="decimal"/>
-      <w:lvlText w:val="%1.%2.%3.%4.%5.%6.%7.%8.%9."/>
-      <w:lvlJc w:val="left"/>
-      <w:pPr>
-        <w:ind w:left="4320" w:hanging="1440"/>
-      </w:pPr>
-    </w:lvl>
-  </w:abstractNum>
-  <w:abstractNum w:abstractNumId="25" w15:restartNumberingAfterBreak="0">
-    <w:nsid w:val="70A424B9"/>
-    <w:multiLevelType w:val="hybridMultilevel"/>
-    <w:tmpl w:val="D51AF256"/>
-    <w:lvl w:ilvl="0" w:tplc="9042BF58">
-      <w:start w:val="1"/>
-      <w:numFmt w:val="lowerLetter"/>
-      <w:lvlText w:val="%1)"/>
-      <w:lvlJc w:val="left"/>
-      <w:pPr>
-        <w:ind w:left="757" w:hanging="360"/>
-      </w:pPr>
-    </w:lvl>
-    <w:lvl w:ilvl="1" w:tplc="280A0019">
-      <w:start w:val="1"/>
-      <w:numFmt w:val="lowerLetter"/>
-      <w:lvlText w:val="%2."/>
-      <w:lvlJc w:val="left"/>
-      <w:pPr>
-        <w:ind w:left="1837" w:hanging="360"/>
-      </w:pPr>
-    </w:lvl>
-    <w:lvl w:ilvl="2" w:tplc="280A001B" w:tentative="1">
-      <w:start w:val="1"/>
-      <w:numFmt w:val="lowerRoman"/>
-      <w:lvlText w:val="%3."/>
-      <w:lvlJc w:val="right"/>
-      <w:pPr>
-        <w:ind w:left="2557" w:hanging="180"/>
-      </w:pPr>
-    </w:lvl>
-    <w:lvl w:ilvl="3" w:tplc="280A000F" w:tentative="1">
-      <w:start w:val="1"/>
-      <w:numFmt w:val="decimal"/>
-      <w:lvlText w:val="%4."/>
-      <w:lvlJc w:val="left"/>
-      <w:pPr>
-        <w:ind w:left="3277" w:hanging="360"/>
-      </w:pPr>
-    </w:lvl>
-    <w:lvl w:ilvl="4" w:tplc="280A0019" w:tentative="1">
-      <w:start w:val="1"/>
-      <w:numFmt w:val="lowerLetter"/>
-      <w:lvlText w:val="%5."/>
-      <w:lvlJc w:val="left"/>
-      <w:pPr>
-        <w:ind w:left="3997" w:hanging="360"/>
-      </w:pPr>
-    </w:lvl>
-    <w:lvl w:ilvl="5" w:tplc="280A001B" w:tentative="1">
-      <w:start w:val="1"/>
-      <w:numFmt w:val="lowerRoman"/>
-      <w:lvlText w:val="%6."/>
-      <w:lvlJc w:val="right"/>
-      <w:pPr>
-        <w:ind w:left="4717" w:hanging="180"/>
-      </w:pPr>
-    </w:lvl>
-    <w:lvl w:ilvl="6" w:tplc="280A000F" w:tentative="1">
-      <w:start w:val="1"/>
-      <w:numFmt w:val="decimal"/>
-      <w:lvlText w:val="%7."/>
-      <w:lvlJc w:val="left"/>
-      <w:pPr>
-        <w:ind w:left="5437" w:hanging="360"/>
-      </w:pPr>
-    </w:lvl>
-    <w:lvl w:ilvl="7" w:tplc="280A0019" w:tentative="1">
-      <w:start w:val="1"/>
-      <w:numFmt w:val="lowerLetter"/>
-      <w:lvlText w:val="%8."/>
-      <w:lvlJc w:val="left"/>
-      <w:pPr>
-        <w:ind w:left="6157" w:hanging="360"/>
-      </w:pPr>
-    </w:lvl>
-    <w:lvl w:ilvl="8" w:tplc="280A001B" w:tentative="1">
-      <w:start w:val="1"/>
-      <w:numFmt w:val="lowerRoman"/>
-      <w:lvlText w:val="%9."/>
-      <w:lvlJc w:val="right"/>
-      <w:pPr>
-        <w:ind w:left="6877" w:hanging="180"/>
-      </w:pPr>
-    </w:lvl>
-  </w:abstractNum>
-  <w:abstractNum w:abstractNumId="26" w15:restartNumberingAfterBreak="0">
-    <w:nsid w:val="76F44708"/>
-    <w:multiLevelType w:val="multilevel"/>
-    <w:tmpl w:val="31C4A1B8"/>
-    <w:lvl w:ilvl="0">
-      <w:start w:val="1"/>
-      <w:numFmt w:val="decimal"/>
-      <w:lvlText w:val="%1."/>
-      <w:lvlJc w:val="left"/>
-      <w:pPr>
-        <w:ind w:left="360" w:hanging="360"/>
-      </w:pPr>
-    </w:lvl>
-    <w:lvl w:ilvl="1">
-      <w:start w:val="1"/>
-      <w:numFmt w:val="decimal"/>
-      <w:lvlText w:val="%1.%2."/>
-      <w:lvlJc w:val="left"/>
-      <w:pPr>
-        <w:ind w:left="792" w:hanging="432"/>
-      </w:pPr>
-    </w:lvl>
-    <w:lvl w:ilvl="2">
-      <w:start w:val="1"/>
-      <w:numFmt w:val="decimal"/>
-      <w:lvlText w:val="%1.%2.%3."/>
-      <w:lvlJc w:val="left"/>
-      <w:pPr>
-        <w:ind w:left="1224" w:hanging="504"/>
-      </w:pPr>
-    </w:lvl>
-    <w:lvl w:ilvl="3">
-      <w:start w:val="1"/>
-      <w:numFmt w:val="decimal"/>
-      <w:lvlText w:val="%1.%2.%3.%4."/>
-      <w:lvlJc w:val="left"/>
-      <w:pPr>
-        <w:ind w:left="1728" w:hanging="648"/>
-      </w:pPr>
-    </w:lvl>
-    <w:lvl w:ilvl="4">
-      <w:start w:val="1"/>
-      <w:numFmt w:val="decimal"/>
-      <w:lvlText w:val="%1.%2.%3.%4.%5."/>
-      <w:lvlJc w:val="left"/>
-      <w:pPr>
-        <w:ind w:left="2232" w:hanging="792"/>
-      </w:pPr>
-    </w:lvl>
-    <w:lvl w:ilvl="5">
-      <w:start w:val="1"/>
-      <w:numFmt w:val="decimal"/>
-      <w:lvlText w:val="%1.%2.%3.%4.%5.%6."/>
-      <w:lvlJc w:val="left"/>
-      <w:pPr>
-        <w:ind w:left="2736" w:hanging="936"/>
-      </w:pPr>
-    </w:lvl>
-    <w:lvl w:ilvl="6">
-      <w:start w:val="1"/>
-      <w:numFmt w:val="decimal"/>
-      <w:lvlText w:val="%1.%2.%3.%4.%5.%6.%7."/>
-      <w:lvlJc w:val="left"/>
-      <w:pPr>
-        <w:ind w:left="3240" w:hanging="1080"/>
-      </w:pPr>
-    </w:lvl>
-    <w:lvl w:ilvl="7">
-      <w:start w:val="1"/>
-      <w:numFmt w:val="decimal"/>
-      <w:lvlText w:val="%1.%2.%3.%4.%5.%6.%7.%8."/>
-      <w:lvlJc w:val="left"/>
-      <w:pPr>
-        <w:ind w:left="3744" w:hanging="1224"/>
-      </w:pPr>
-    </w:lvl>
-    <w:lvl w:ilvl="8">
-      <w:start w:val="1"/>
-      <w:numFmt w:val="decimal"/>
-      <w:lvlText w:val="%1.%2.%3.%4.%5.%6.%7.%8.%9."/>
-      <w:lvlJc w:val="left"/>
-      <w:pPr>
-        <w:ind w:left="4320" w:hanging="1440"/>
-      </w:pPr>
-    </w:lvl>
-  </w:abstractNum>
-  <w:abstractNum w:abstractNumId="27" w15:restartNumberingAfterBreak="0">
-    <w:nsid w:val="771814A7"/>
-    <w:multiLevelType w:val="hybridMultilevel"/>
-    <w:tmpl w:val="730AD594"/>
-    <w:lvl w:ilvl="0" w:tplc="36EECD70">
-      <w:start w:val="1"/>
-      <w:numFmt w:val="bullet"/>
-      <w:lvlText w:val=""/>
-      <w:lvlJc w:val="left"/>
-      <w:pPr>
-        <w:ind w:left="2183" w:hanging="360"/>
-      </w:pPr>
-      <w:rPr>
-        <w:rFonts w:ascii="Symbol" w:hAnsi="Symbol" w:hint="default"/>
-      </w:rPr>
-    </w:lvl>
-    <w:lvl w:ilvl="1" w:tplc="280A0003" w:tentative="1">
-      <w:start w:val="1"/>
-      <w:numFmt w:val="bullet"/>
-      <w:lvlText w:val="o"/>
-      <w:lvlJc w:val="left"/>
-      <w:pPr>
-        <w:ind w:left="2903" w:hanging="360"/>
-      </w:pPr>
-      <w:rPr>
-        <w:rFonts w:ascii="Courier New" w:hAnsi="Courier New" w:cs="Courier New" w:hint="default"/>
-      </w:rPr>
-    </w:lvl>
-    <w:lvl w:ilvl="2" w:tplc="280A0005" w:tentative="1">
-      <w:start w:val="1"/>
-      <w:numFmt w:val="bullet"/>
-      <w:lvlText w:val=""/>
-      <w:lvlJc w:val="left"/>
-      <w:pPr>
-        <w:ind w:left="3623" w:hanging="360"/>
-      </w:pPr>
-      <w:rPr>
-        <w:rFonts w:ascii="Wingdings" w:hAnsi="Wingdings" w:hint="default"/>
-      </w:rPr>
-    </w:lvl>
-    <w:lvl w:ilvl="3" w:tplc="280A0001" w:tentative="1">
-      <w:start w:val="1"/>
-      <w:numFmt w:val="bullet"/>
-      <w:lvlText w:val=""/>
-      <w:lvlJc w:val="left"/>
-      <w:pPr>
-        <w:ind w:left="4343" w:hanging="360"/>
-      </w:pPr>
-      <w:rPr>
-        <w:rFonts w:ascii="Symbol" w:hAnsi="Symbol" w:hint="default"/>
-      </w:rPr>
-    </w:lvl>
-    <w:lvl w:ilvl="4" w:tplc="280A0003" w:tentative="1">
-      <w:start w:val="1"/>
-      <w:numFmt w:val="bullet"/>
-      <w:lvlText w:val="o"/>
-      <w:lvlJc w:val="left"/>
-      <w:pPr>
-        <w:ind w:left="5063" w:hanging="360"/>
-      </w:pPr>
-      <w:rPr>
-        <w:rFonts w:ascii="Courier New" w:hAnsi="Courier New" w:cs="Courier New" w:hint="default"/>
-      </w:rPr>
-    </w:lvl>
-    <w:lvl w:ilvl="5" w:tplc="280A0005" w:tentative="1">
-      <w:start w:val="1"/>
-      <w:numFmt w:val="bullet"/>
-      <w:lvlText w:val=""/>
-      <w:lvlJc w:val="left"/>
-      <w:pPr>
-        <w:ind w:left="5783" w:hanging="360"/>
-      </w:pPr>
-      <w:rPr>
-        <w:rFonts w:ascii="Wingdings" w:hAnsi="Wingdings" w:hint="default"/>
-      </w:rPr>
-    </w:lvl>
-    <w:lvl w:ilvl="6" w:tplc="280A0001" w:tentative="1">
-      <w:start w:val="1"/>
-      <w:numFmt w:val="bullet"/>
-      <w:lvlText w:val=""/>
-      <w:lvlJc w:val="left"/>
-      <w:pPr>
-        <w:ind w:left="6503" w:hanging="360"/>
-      </w:pPr>
-      <w:rPr>
-        <w:rFonts w:ascii="Symbol" w:hAnsi="Symbol" w:hint="default"/>
-      </w:rPr>
-    </w:lvl>
-    <w:lvl w:ilvl="7" w:tplc="280A0003" w:tentative="1">
-      <w:start w:val="1"/>
-      <w:numFmt w:val="bullet"/>
-      <w:lvlText w:val="o"/>
-      <w:lvlJc w:val="left"/>
-      <w:pPr>
-        <w:ind w:left="7223" w:hanging="360"/>
-      </w:pPr>
-      <w:rPr>
-        <w:rFonts w:ascii="Courier New" w:hAnsi="Courier New" w:cs="Courier New" w:hint="default"/>
-      </w:rPr>
-    </w:lvl>
-    <w:lvl w:ilvl="8" w:tplc="280A0005" w:tentative="1">
-      <w:start w:val="1"/>
-      <w:numFmt w:val="bullet"/>
-      <w:lvlText w:val=""/>
-      <w:lvlJc w:val="left"/>
-      <w:pPr>
-        <w:ind w:left="7943" w:hanging="360"/>
-      </w:pPr>
-      <w:rPr>
-        <w:rFonts w:ascii="Wingdings" w:hAnsi="Wingdings" w:hint="default"/>
-      </w:rPr>
-    </w:lvl>
-  </w:abstractNum>
-  <w:abstractNum w:abstractNumId="28" w15:restartNumberingAfterBreak="0">
+  <w:abstractNum w:abstractNumId="15" w15:restartNumberingAfterBreak="0">
     <w:nsid w:val="78191783"/>
     <w:multiLevelType w:val="multilevel"/>
-    <w:tmpl w:val="861A200A"/>
+    <w:tmpl w:val="E89C4F06"/>
     <w:lvl w:ilvl="0">
       <w:start w:val="1"/>
       <w:numFmt w:val="decimal"/>
@@ -2106,12 +1168,14 @@
     <w:lvl w:ilvl="2">
       <w:start w:val="1"/>
       <w:numFmt w:val="decimal"/>
-      <w:pStyle w:val="Ttulo3"/>
       <w:lvlText w:val="%1.%2.%3."/>
       <w:lvlJc w:val="left"/>
       <w:pPr>
         <w:ind w:left="1224" w:hanging="504"/>
       </w:pPr>
+      <w:rPr>
+        <w:rFonts w:ascii="Arial" w:hAnsi="Arial" w:cs="Arial" w:hint="default"/>
+      </w:rPr>
     </w:lvl>
     <w:lvl w:ilvl="3">
       <w:start w:val="1"/>
@@ -2174,566 +1238,94 @@
       </w:pPr>
     </w:lvl>
   </w:abstractNum>
-  <w:abstractNum w:abstractNumId="29" w15:restartNumberingAfterBreak="0">
-    <w:nsid w:val="7A014DA6"/>
-    <w:multiLevelType w:val="hybridMultilevel"/>
-    <w:tmpl w:val="A2B462E2"/>
-    <w:lvl w:ilvl="0" w:tplc="E118D8E2">
-      <w:start w:val="1"/>
-      <w:numFmt w:val="decimal"/>
-      <w:lvlText w:val="%1."/>
-      <w:lvlJc w:val="left"/>
-      <w:pPr>
-        <w:ind w:left="720" w:hanging="360"/>
-      </w:pPr>
-    </w:lvl>
-    <w:lvl w:ilvl="1" w:tplc="280A0019">
-      <w:start w:val="1"/>
-      <w:numFmt w:val="lowerLetter"/>
-      <w:lvlText w:val="%2."/>
-      <w:lvlJc w:val="left"/>
-      <w:pPr>
-        <w:ind w:left="1440" w:hanging="360"/>
-      </w:pPr>
-    </w:lvl>
-    <w:lvl w:ilvl="2" w:tplc="280A001B" w:tentative="1">
-      <w:start w:val="1"/>
-      <w:numFmt w:val="lowerRoman"/>
-      <w:lvlText w:val="%3."/>
-      <w:lvlJc w:val="right"/>
-      <w:pPr>
-        <w:ind w:left="2160" w:hanging="180"/>
-      </w:pPr>
-    </w:lvl>
-    <w:lvl w:ilvl="3" w:tplc="280A000F" w:tentative="1">
-      <w:start w:val="1"/>
-      <w:numFmt w:val="decimal"/>
-      <w:lvlText w:val="%4."/>
-      <w:lvlJc w:val="left"/>
-      <w:pPr>
-        <w:ind w:left="2880" w:hanging="360"/>
-      </w:pPr>
-    </w:lvl>
-    <w:lvl w:ilvl="4" w:tplc="280A0019" w:tentative="1">
-      <w:start w:val="1"/>
-      <w:numFmt w:val="lowerLetter"/>
-      <w:lvlText w:val="%5."/>
-      <w:lvlJc w:val="left"/>
-      <w:pPr>
-        <w:ind w:left="3600" w:hanging="360"/>
-      </w:pPr>
-    </w:lvl>
-    <w:lvl w:ilvl="5" w:tplc="280A001B" w:tentative="1">
-      <w:start w:val="1"/>
-      <w:numFmt w:val="lowerRoman"/>
-      <w:lvlText w:val="%6."/>
-      <w:lvlJc w:val="right"/>
-      <w:pPr>
-        <w:ind w:left="4320" w:hanging="180"/>
-      </w:pPr>
-    </w:lvl>
-    <w:lvl w:ilvl="6" w:tplc="280A000F" w:tentative="1">
-      <w:start w:val="1"/>
-      <w:numFmt w:val="decimal"/>
-      <w:lvlText w:val="%7."/>
-      <w:lvlJc w:val="left"/>
-      <w:pPr>
-        <w:ind w:left="5040" w:hanging="360"/>
-      </w:pPr>
-    </w:lvl>
-    <w:lvl w:ilvl="7" w:tplc="280A0019" w:tentative="1">
-      <w:start w:val="1"/>
-      <w:numFmt w:val="lowerLetter"/>
-      <w:lvlText w:val="%8."/>
-      <w:lvlJc w:val="left"/>
-      <w:pPr>
-        <w:ind w:left="5760" w:hanging="360"/>
-      </w:pPr>
-    </w:lvl>
-    <w:lvl w:ilvl="8" w:tplc="280A001B" w:tentative="1">
-      <w:start w:val="1"/>
-      <w:numFmt w:val="lowerRoman"/>
-      <w:lvlText w:val="%9."/>
-      <w:lvlJc w:val="right"/>
-      <w:pPr>
-        <w:ind w:left="6480" w:hanging="180"/>
-      </w:pPr>
-    </w:lvl>
-  </w:abstractNum>
-  <w:abstractNum w:abstractNumId="30" w15:restartNumberingAfterBreak="0">
-    <w:nsid w:val="7ECB79CB"/>
-    <w:multiLevelType w:val="multilevel"/>
-    <w:tmpl w:val="CDF26E9E"/>
-    <w:lvl w:ilvl="0">
-      <w:start w:val="1"/>
-      <w:numFmt w:val="decimal"/>
-      <w:lvlText w:val="%1."/>
-      <w:lvlJc w:val="left"/>
-      <w:pPr>
-        <w:ind w:left="360" w:hanging="360"/>
-      </w:pPr>
-    </w:lvl>
-    <w:lvl w:ilvl="1">
-      <w:start w:val="1"/>
-      <w:numFmt w:val="decimal"/>
-      <w:lvlText w:val="%1.%2."/>
-      <w:lvlJc w:val="left"/>
-      <w:pPr>
-        <w:ind w:left="792" w:hanging="432"/>
-      </w:pPr>
-    </w:lvl>
-    <w:lvl w:ilvl="2">
-      <w:start w:val="1"/>
-      <w:numFmt w:val="decimal"/>
-      <w:lvlText w:val="%1.%2.%3."/>
-      <w:lvlJc w:val="left"/>
-      <w:pPr>
-        <w:ind w:left="1224" w:hanging="504"/>
-      </w:pPr>
-    </w:lvl>
-    <w:lvl w:ilvl="3">
-      <w:start w:val="1"/>
-      <w:numFmt w:val="decimal"/>
-      <w:lvlText w:val="%1.%2.%3.%4."/>
-      <w:lvlJc w:val="left"/>
-      <w:pPr>
-        <w:ind w:left="1728" w:hanging="648"/>
-      </w:pPr>
-    </w:lvl>
-    <w:lvl w:ilvl="4">
-      <w:start w:val="1"/>
-      <w:numFmt w:val="decimal"/>
-      <w:lvlText w:val="%1.%2.%3.%4.%5."/>
-      <w:lvlJc w:val="left"/>
-      <w:pPr>
-        <w:ind w:left="2232" w:hanging="792"/>
-      </w:pPr>
-    </w:lvl>
-    <w:lvl w:ilvl="5">
-      <w:start w:val="1"/>
-      <w:numFmt w:val="decimal"/>
-      <w:lvlText w:val="%1.%2.%3.%4.%5.%6."/>
-      <w:lvlJc w:val="left"/>
-      <w:pPr>
-        <w:ind w:left="2736" w:hanging="936"/>
-      </w:pPr>
-    </w:lvl>
-    <w:lvl w:ilvl="6">
-      <w:start w:val="1"/>
-      <w:numFmt w:val="decimal"/>
-      <w:lvlText w:val="%1.%2.%3.%4.%5.%6.%7."/>
-      <w:lvlJc w:val="left"/>
-      <w:pPr>
-        <w:ind w:left="3240" w:hanging="1080"/>
-      </w:pPr>
-    </w:lvl>
-    <w:lvl w:ilvl="7">
-      <w:start w:val="1"/>
-      <w:numFmt w:val="decimal"/>
-      <w:lvlText w:val="%1.%2.%3.%4.%5.%6.%7.%8."/>
-      <w:lvlJc w:val="left"/>
-      <w:pPr>
-        <w:ind w:left="3744" w:hanging="1224"/>
-      </w:pPr>
-    </w:lvl>
-    <w:lvl w:ilvl="8">
-      <w:start w:val="1"/>
-      <w:numFmt w:val="decimal"/>
-      <w:lvlText w:val="%1.%2.%3.%4.%5.%6.%7.%8.%9."/>
-      <w:lvlJc w:val="left"/>
-      <w:pPr>
-        <w:ind w:left="4320" w:hanging="1440"/>
-      </w:pPr>
-    </w:lvl>
-  </w:abstractNum>
-  <w:abstractNum w:abstractNumId="31" w15:restartNumberingAfterBreak="0">
-    <w:nsid w:val="7F547FF1"/>
-    <w:multiLevelType w:val="multilevel"/>
-    <w:tmpl w:val="96EC8B8C"/>
-    <w:lvl w:ilvl="0">
-      <w:start w:val="1"/>
-      <w:numFmt w:val="lowerLetter"/>
-      <w:lvlText w:val="%1."/>
-      <w:lvlJc w:val="left"/>
-      <w:pPr>
-        <w:ind w:left="720" w:hanging="480"/>
-      </w:pPr>
-    </w:lvl>
-    <w:lvl w:ilvl="1">
-      <w:start w:val="1"/>
-      <w:numFmt w:val="lowerLetter"/>
-      <w:lvlText w:val="%2."/>
-      <w:lvlJc w:val="left"/>
-      <w:pPr>
-        <w:ind w:left="1440" w:hanging="480"/>
-      </w:pPr>
-    </w:lvl>
-    <w:lvl w:ilvl="2">
-      <w:start w:val="1"/>
-      <w:numFmt w:val="lowerLetter"/>
-      <w:lvlText w:val="%3."/>
-      <w:lvlJc w:val="left"/>
-      <w:pPr>
-        <w:ind w:left="2160" w:hanging="480"/>
-      </w:pPr>
-    </w:lvl>
-    <w:lvl w:ilvl="3">
-      <w:start w:val="1"/>
-      <w:numFmt w:val="lowerLetter"/>
-      <w:lvlText w:val="%4."/>
-      <w:lvlJc w:val="left"/>
-      <w:pPr>
-        <w:ind w:left="2880" w:hanging="480"/>
-      </w:pPr>
-    </w:lvl>
-    <w:lvl w:ilvl="4">
-      <w:start w:val="1"/>
-      <w:numFmt w:val="lowerLetter"/>
-      <w:lvlText w:val="%5."/>
-      <w:lvlJc w:val="left"/>
-      <w:pPr>
-        <w:ind w:left="3600" w:hanging="480"/>
-      </w:pPr>
-    </w:lvl>
-    <w:lvl w:ilvl="5">
-      <w:start w:val="1"/>
-      <w:numFmt w:val="lowerLetter"/>
-      <w:lvlText w:val="%6."/>
-      <w:lvlJc w:val="left"/>
-      <w:pPr>
-        <w:ind w:left="4320" w:hanging="480"/>
-      </w:pPr>
-    </w:lvl>
-    <w:lvl w:ilvl="6">
-      <w:start w:val="1"/>
-      <w:numFmt w:val="lowerLetter"/>
-      <w:lvlText w:val="%7."/>
-      <w:lvlJc w:val="left"/>
-      <w:pPr>
-        <w:ind w:left="5040" w:hanging="480"/>
-      </w:pPr>
-    </w:lvl>
-    <w:lvl w:ilvl="7">
-      <w:start w:val="1"/>
-      <w:numFmt w:val="lowerLetter"/>
-      <w:lvlText w:val="%8."/>
-      <w:lvlJc w:val="left"/>
-      <w:pPr>
-        <w:ind w:left="5760" w:hanging="480"/>
-      </w:pPr>
-    </w:lvl>
-    <w:lvl w:ilvl="8">
-      <w:start w:val="1"/>
-      <w:numFmt w:val="lowerLetter"/>
-      <w:lvlText w:val="%9."/>
-      <w:lvlJc w:val="left"/>
-      <w:pPr>
-        <w:ind w:left="6480" w:hanging="480"/>
-      </w:pPr>
-    </w:lvl>
-  </w:abstractNum>
-  <w:num w:numId="1">
+  <w:num w:numId="1" w16cid:durableId="1123841861">
+    <w:abstractNumId w:val="15"/>
+  </w:num>
+  <w:num w:numId="2" w16cid:durableId="890118719">
+    <w:abstractNumId w:val="11"/>
+  </w:num>
+  <w:num w:numId="3" w16cid:durableId="586691616">
     <w:abstractNumId w:val="12"/>
   </w:num>
-  <w:num w:numId="2">
+  <w:num w:numId="4" w16cid:durableId="451949123">
+    <w:abstractNumId w:val="14"/>
+  </w:num>
+  <w:num w:numId="5" w16cid:durableId="374280931">
+    <w:abstractNumId w:val="10"/>
+  </w:num>
+  <w:num w:numId="6" w16cid:durableId="249122435">
+    <w:abstractNumId w:val="13"/>
+  </w:num>
+  <w:num w:numId="7" w16cid:durableId="439758801">
+    <w:abstractNumId w:val="8"/>
+  </w:num>
+  <w:num w:numId="8" w16cid:durableId="873729731">
+    <w:abstractNumId w:val="3"/>
+  </w:num>
+  <w:num w:numId="9" w16cid:durableId="662928261">
+    <w:abstractNumId w:val="2"/>
+  </w:num>
+  <w:num w:numId="10" w16cid:durableId="823816327">
+    <w:abstractNumId w:val="1"/>
+  </w:num>
+  <w:num w:numId="11" w16cid:durableId="1393194209">
+    <w:abstractNumId w:val="0"/>
+  </w:num>
+  <w:num w:numId="12" w16cid:durableId="12658158">
+    <w:abstractNumId w:val="9"/>
+  </w:num>
+  <w:num w:numId="13" w16cid:durableId="1818649089">
+    <w:abstractNumId w:val="7"/>
+  </w:num>
+  <w:num w:numId="14" w16cid:durableId="1098675101">
+    <w:abstractNumId w:val="6"/>
+  </w:num>
+  <w:num w:numId="15" w16cid:durableId="581453394">
+    <w:abstractNumId w:val="5"/>
+  </w:num>
+  <w:num w:numId="16" w16cid:durableId="1943874753">
     <w:abstractNumId w:val="4"/>
   </w:num>
-  <w:num w:numId="3">
-    <w:abstractNumId w:val="5"/>
-  </w:num>
-  <w:num w:numId="4">
-    <w:abstractNumId w:val="6"/>
-  </w:num>
-  <w:num w:numId="5">
-    <w:abstractNumId w:val="7"/>
-  </w:num>
-  <w:num w:numId="6">
-    <w:abstractNumId w:val="9"/>
-  </w:num>
-  <w:num w:numId="7">
-    <w:abstractNumId w:val="0"/>
-  </w:num>
-  <w:num w:numId="8">
-    <w:abstractNumId w:val="1"/>
-  </w:num>
-  <w:num w:numId="9">
-    <w:abstractNumId w:val="2"/>
-  </w:num>
-  <w:num w:numId="10">
-    <w:abstractNumId w:val="3"/>
-  </w:num>
-  <w:num w:numId="11">
-    <w:abstractNumId w:val="8"/>
-  </w:num>
-  <w:num w:numId="12">
-    <w:abstractNumId w:val="26"/>
-  </w:num>
-  <w:num w:numId="13">
-    <w:abstractNumId w:val="24"/>
-  </w:num>
-  <w:num w:numId="14">
-    <w:abstractNumId w:val="23"/>
-  </w:num>
-  <w:num w:numId="15">
-    <w:abstractNumId w:val="20"/>
-  </w:num>
-  <w:num w:numId="16">
-    <w:abstractNumId w:val="13"/>
-  </w:num>
-  <w:num w:numId="17">
+  <w:num w:numId="17" w16cid:durableId="952514952">
     <w:abstractNumId w:val="14"/>
   </w:num>
-  <w:num w:numId="18">
-    <w:abstractNumId w:val="30"/>
-  </w:num>
-  <w:num w:numId="19">
-    <w:abstractNumId w:val="19"/>
-  </w:num>
-  <w:num w:numId="20">
-    <w:abstractNumId w:val="28"/>
-  </w:num>
-  <w:num w:numId="21">
-    <w:abstractNumId w:val="11"/>
-  </w:num>
-  <w:num w:numId="22">
-    <w:abstractNumId w:val="15"/>
-  </w:num>
-  <w:num w:numId="23">
-    <w:abstractNumId w:val="18"/>
-  </w:num>
-  <w:num w:numId="24">
-    <w:abstractNumId w:val="10"/>
-  </w:num>
-  <w:num w:numId="25">
-    <w:abstractNumId w:val="16"/>
-  </w:num>
-  <w:num w:numId="26">
-    <w:abstractNumId w:val="17"/>
-  </w:num>
-  <w:num w:numId="27">
-    <w:abstractNumId w:val="21"/>
-    <w:lvlOverride w:ilvl="0">
-      <w:startOverride w:val="1"/>
-    </w:lvlOverride>
-    <w:lvlOverride w:ilvl="1">
-      <w:startOverride w:val="1"/>
-    </w:lvlOverride>
-    <w:lvlOverride w:ilvl="2"/>
-    <w:lvlOverride w:ilvl="3">
-      <w:startOverride w:val="1"/>
-    </w:lvlOverride>
-    <w:lvlOverride w:ilvl="4">
-      <w:startOverride w:val="1"/>
-    </w:lvlOverride>
-    <w:lvlOverride w:ilvl="5">
-      <w:startOverride w:val="1"/>
-    </w:lvlOverride>
-    <w:lvlOverride w:ilvl="6">
-      <w:startOverride w:val="1"/>
-    </w:lvlOverride>
-    <w:lvlOverride w:ilvl="7">
-      <w:startOverride w:val="1"/>
-    </w:lvlOverride>
-    <w:lvlOverride w:ilvl="8">
-      <w:startOverride w:val="1"/>
-    </w:lvlOverride>
-  </w:num>
-  <w:num w:numId="28">
-    <w:abstractNumId w:val="21"/>
-    <w:lvlOverride w:ilvl="0">
-      <w:startOverride w:val="1"/>
-    </w:lvlOverride>
-    <w:lvlOverride w:ilvl="1">
-      <w:startOverride w:val="1"/>
-    </w:lvlOverride>
-    <w:lvlOverride w:ilvl="2"/>
-    <w:lvlOverride w:ilvl="3">
-      <w:startOverride w:val="1"/>
-    </w:lvlOverride>
-    <w:lvlOverride w:ilvl="4">
-      <w:startOverride w:val="1"/>
-    </w:lvlOverride>
-    <w:lvlOverride w:ilvl="5">
-      <w:startOverride w:val="1"/>
-    </w:lvlOverride>
-    <w:lvlOverride w:ilvl="6">
-      <w:startOverride w:val="1"/>
-    </w:lvlOverride>
-    <w:lvlOverride w:ilvl="7">
-      <w:startOverride w:val="1"/>
-    </w:lvlOverride>
-    <w:lvlOverride w:ilvl="8">
-      <w:startOverride w:val="1"/>
-    </w:lvlOverride>
-  </w:num>
-  <w:num w:numId="29">
-    <w:abstractNumId w:val="21"/>
-  </w:num>
-  <w:num w:numId="30">
-    <w:abstractNumId w:val="21"/>
-    <w:lvlOverride w:ilvl="0">
-      <w:startOverride w:val="1"/>
-    </w:lvlOverride>
-    <w:lvlOverride w:ilvl="1">
-      <w:startOverride w:val="1"/>
-    </w:lvlOverride>
-    <w:lvlOverride w:ilvl="2"/>
-    <w:lvlOverride w:ilvl="3">
-      <w:startOverride w:val="1"/>
-    </w:lvlOverride>
-    <w:lvlOverride w:ilvl="4">
-      <w:startOverride w:val="1"/>
-    </w:lvlOverride>
-    <w:lvlOverride w:ilvl="5">
-      <w:startOverride w:val="1"/>
-    </w:lvlOverride>
-    <w:lvlOverride w:ilvl="6">
-      <w:startOverride w:val="1"/>
-    </w:lvlOverride>
-    <w:lvlOverride w:ilvl="7">
-      <w:startOverride w:val="1"/>
-    </w:lvlOverride>
-    <w:lvlOverride w:ilvl="8">
-      <w:startOverride w:val="1"/>
-    </w:lvlOverride>
-  </w:num>
-  <w:num w:numId="31">
-    <w:abstractNumId w:val="28"/>
-  </w:num>
-  <w:num w:numId="32">
-    <w:abstractNumId w:val="28"/>
-    <w:lvlOverride w:ilvl="0">
-      <w:startOverride w:val="1"/>
-    </w:lvlOverride>
-    <w:lvlOverride w:ilvl="1">
-      <w:startOverride w:val="1"/>
-    </w:lvlOverride>
-    <w:lvlOverride w:ilvl="2">
-      <w:startOverride w:val="1"/>
-    </w:lvlOverride>
-    <w:lvlOverride w:ilvl="3">
-      <w:startOverride w:val="1"/>
-    </w:lvlOverride>
-    <w:lvlOverride w:ilvl="4">
-      <w:startOverride w:val="1"/>
-    </w:lvlOverride>
-    <w:lvlOverride w:ilvl="5">
-      <w:startOverride w:val="1"/>
-    </w:lvlOverride>
-    <w:lvlOverride w:ilvl="6">
-      <w:startOverride w:val="1"/>
-    </w:lvlOverride>
-    <w:lvlOverride w:ilvl="7">
-      <w:startOverride w:val="1"/>
-    </w:lvlOverride>
-    <w:lvlOverride w:ilvl="8">
-      <w:startOverride w:val="1"/>
-    </w:lvlOverride>
-  </w:num>
-  <w:num w:numId="33">
-    <w:abstractNumId w:val="21"/>
-    <w:lvlOverride w:ilvl="0">
-      <w:startOverride w:val="1"/>
-    </w:lvlOverride>
-    <w:lvlOverride w:ilvl="1">
-      <w:startOverride w:val="1"/>
-    </w:lvlOverride>
-    <w:lvlOverride w:ilvl="2"/>
-    <w:lvlOverride w:ilvl="3">
-      <w:startOverride w:val="1"/>
-    </w:lvlOverride>
-    <w:lvlOverride w:ilvl="4">
-      <w:startOverride w:val="1"/>
-    </w:lvlOverride>
-    <w:lvlOverride w:ilvl="5">
-      <w:startOverride w:val="1"/>
-    </w:lvlOverride>
-    <w:lvlOverride w:ilvl="6">
-      <w:startOverride w:val="1"/>
-    </w:lvlOverride>
-    <w:lvlOverride w:ilvl="7">
-      <w:startOverride w:val="1"/>
-    </w:lvlOverride>
-    <w:lvlOverride w:ilvl="8">
-      <w:startOverride w:val="1"/>
-    </w:lvlOverride>
-  </w:num>
-  <w:num w:numId="34">
-    <w:abstractNumId w:val="21"/>
+  <w:num w:numId="18" w16cid:durableId="1001589933">
+    <w:abstractNumId w:val="13"/>
     <w:lvlOverride w:ilvl="0">
       <w:startOverride w:val="1"/>
     </w:lvlOverride>
   </w:num>
-  <w:num w:numId="35">
-    <w:abstractNumId w:val="21"/>
+  <w:num w:numId="19" w16cid:durableId="1669020528">
+    <w:abstractNumId w:val="13"/>
     <w:lvlOverride w:ilvl="0">
       <w:startOverride w:val="1"/>
     </w:lvlOverride>
   </w:num>
-  <w:num w:numId="36">
-    <w:abstractNumId w:val="21"/>
+  <w:num w:numId="20" w16cid:durableId="1470591193">
+    <w:abstractNumId w:val="13"/>
     <w:lvlOverride w:ilvl="0">
       <w:startOverride w:val="1"/>
     </w:lvlOverride>
   </w:num>
-  <w:num w:numId="37">
-    <w:abstractNumId w:val="21"/>
+  <w:num w:numId="21" w16cid:durableId="1511750088">
+    <w:abstractNumId w:val="13"/>
     <w:lvlOverride w:ilvl="0">
       <w:startOverride w:val="1"/>
     </w:lvlOverride>
   </w:num>
-  <w:num w:numId="38">
-    <w:abstractNumId w:val="21"/>
-    <w:lvlOverride w:ilvl="0">
-      <w:startOverride w:val="1"/>
-    </w:lvlOverride>
-    <w:lvlOverride w:ilvl="1">
-      <w:startOverride w:val="1"/>
-    </w:lvlOverride>
-    <w:lvlOverride w:ilvl="2"/>
-    <w:lvlOverride w:ilvl="3">
-      <w:startOverride w:val="1"/>
-    </w:lvlOverride>
-    <w:lvlOverride w:ilvl="4">
-      <w:startOverride w:val="1"/>
-    </w:lvlOverride>
-    <w:lvlOverride w:ilvl="5">
-      <w:startOverride w:val="1"/>
-    </w:lvlOverride>
-    <w:lvlOverride w:ilvl="6">
-      <w:startOverride w:val="1"/>
-    </w:lvlOverride>
-    <w:lvlOverride w:ilvl="7">
-      <w:startOverride w:val="1"/>
-    </w:lvlOverride>
-    <w:lvlOverride w:ilvl="8">
-      <w:startOverride w:val="1"/>
-    </w:lvlOverride>
-  </w:num>
-  <w:num w:numId="39">
-    <w:abstractNumId w:val="31"/>
-  </w:num>
-  <w:num w:numId="40">
-    <w:abstractNumId w:val="29"/>
-  </w:num>
-  <w:num w:numId="41">
-    <w:abstractNumId w:val="25"/>
-  </w:num>
-  <w:num w:numId="42">
-    <w:abstractNumId w:val="25"/>
+  <w:num w:numId="22" w16cid:durableId="1202282979">
+    <w:abstractNumId w:val="13"/>
     <w:lvlOverride w:ilvl="0">
       <w:startOverride w:val="1"/>
     </w:lvlOverride>
   </w:num>
-  <w:num w:numId="43">
-    <w:abstractNumId w:val="29"/>
+  <w:num w:numId="23" w16cid:durableId="1152327739">
+    <w:abstractNumId w:val="13"/>
+    <w:lvlOverride w:ilvl="0">
+      <w:startOverride w:val="1"/>
+    </w:lvlOverride>
   </w:num>
-  <w:num w:numId="44">
-    <w:abstractNumId w:val="22"/>
-  </w:num>
-  <w:num w:numId="45">
-    <w:abstractNumId w:val="27"/>
-  </w:num>
+  <w:numIdMacAtCleanup w:val="6"/>
 </w:numbering>
 </file>
 
@@ -3105,24 +1697,22 @@
   </w:style>
   <w:style w:type="paragraph" w:styleId="Ttulo1">
     <w:name w:val="heading 1"/>
-    <w:basedOn w:val="Normal"/>
     <w:next w:val="Textoindependiente"/>
-    <w:autoRedefine/>
     <w:uiPriority w:val="9"/>
-    <w:qFormat/>
-    <w:rsid w:val="00CF7D1D"/>
+    <w:rsid w:val="00F76887"/>
     <w:pPr>
       <w:keepNext/>
       <w:keepLines/>
       <w:numPr>
-        <w:numId w:val="44"/>
+        <w:numId w:val="6"/>
       </w:numPr>
-      <w:spacing w:before="120" w:after="240" w:line="276" w:lineRule="auto"/>
-      <w:ind w:left="425" w:hanging="357"/>
+      <w:spacing w:before="120" w:after="240" w:line="259" w:lineRule="auto"/>
+      <w:ind w:left="284" w:hanging="284"/>
+      <w:jc w:val="both"/>
       <w:outlineLvl w:val="0"/>
     </w:pPr>
     <w:rPr>
-      <w:rFonts w:eastAsiaTheme="majorEastAsia" w:cstheme="majorBidi"/>
+      <w:rFonts w:ascii="Arial" w:eastAsiaTheme="majorEastAsia" w:hAnsi="Arial" w:cstheme="majorBidi"/>
       <w:b/>
       <w:bCs/>
       <w:color w:val="002060"/>
@@ -3135,48 +1725,40 @@
     <w:name w:val="heading 2"/>
     <w:basedOn w:val="Ttulo1"/>
     <w:next w:val="Textoindependiente"/>
-    <w:autoRedefine/>
     <w:uiPriority w:val="9"/>
     <w:unhideWhenUsed/>
-    <w:qFormat/>
-    <w:rsid w:val="00954228"/>
+    <w:rsid w:val="00F76887"/>
     <w:pPr>
       <w:numPr>
         <w:ilvl w:val="1"/>
       </w:numPr>
-      <w:ind w:left="720" w:hanging="482"/>
+      <w:ind w:left="397" w:hanging="284"/>
       <w:outlineLvl w:val="1"/>
     </w:pPr>
     <w:rPr>
       <w:b w:val="0"/>
-      <w:bCs w:val="0"/>
     </w:rPr>
   </w:style>
   <w:style w:type="paragraph" w:styleId="Ttulo3">
     <w:name w:val="heading 3"/>
-    <w:basedOn w:val="Normal"/>
+    <w:basedOn w:val="Ttulo2"/>
     <w:next w:val="Textoindependiente"/>
     <w:uiPriority w:val="9"/>
     <w:unhideWhenUsed/>
-    <w:qFormat/>
-    <w:rsid w:val="009137D8"/>
-    <w:pPr>
-      <w:keepNext/>
-      <w:keepLines/>
+    <w:rsid w:val="00A44670"/>
+    <w:pPr>
       <w:numPr>
         <w:ilvl w:val="2"/>
-        <w:numId w:val="20"/>
       </w:numPr>
-      <w:spacing w:before="200" w:after="0"/>
+      <w:ind w:left="482" w:hanging="142"/>
       <w:outlineLvl w:val="2"/>
     </w:pPr>
     <w:rPr>
-      <w:rFonts w:asciiTheme="majorHAnsi" w:eastAsiaTheme="majorEastAsia" w:hAnsiTheme="majorHAnsi" w:cstheme="majorBidi"/>
-      <w:b/>
-      <w:bCs/>
-      <w:color w:val="000000" w:themeColor="text1"/>
-      <w:sz w:val="28"/>
+      <w:rFonts w:cs="Arial"/>
+      <w:color w:val="auto"/>
+      <w:sz w:val="24"/>
       <w:szCs w:val="28"/>
+      <w:u w:val="single"/>
     </w:rPr>
   </w:style>
   <w:style w:type="paragraph" w:styleId="Ttulo4">
@@ -3192,7 +1774,7 @@
       <w:keepLines/>
       <w:numPr>
         <w:ilvl w:val="3"/>
-        <w:numId w:val="20"/>
+        <w:numId w:val="1"/>
       </w:numPr>
       <w:spacing w:before="200" w:after="0"/>
       <w:outlineLvl w:val="3"/>
@@ -3217,7 +1799,7 @@
       <w:keepLines/>
       <w:numPr>
         <w:ilvl w:val="4"/>
-        <w:numId w:val="20"/>
+        <w:numId w:val="1"/>
       </w:numPr>
       <w:spacing w:before="200" w:after="0"/>
       <w:outlineLvl w:val="4"/>
@@ -3242,7 +1824,7 @@
       <w:keepLines/>
       <w:numPr>
         <w:ilvl w:val="5"/>
-        <w:numId w:val="20"/>
+        <w:numId w:val="1"/>
       </w:numPr>
       <w:spacing w:before="200" w:after="0"/>
       <w:outlineLvl w:val="5"/>
@@ -3265,7 +1847,7 @@
       <w:keepLines/>
       <w:numPr>
         <w:ilvl w:val="6"/>
-        <w:numId w:val="20"/>
+        <w:numId w:val="1"/>
       </w:numPr>
       <w:spacing w:before="200" w:after="0"/>
       <w:outlineLvl w:val="6"/>
@@ -3288,7 +1870,7 @@
       <w:keepLines/>
       <w:numPr>
         <w:ilvl w:val="7"/>
-        <w:numId w:val="20"/>
+        <w:numId w:val="1"/>
       </w:numPr>
       <w:spacing w:before="200" w:after="0"/>
       <w:outlineLvl w:val="7"/>
@@ -3311,7 +1893,7 @@
       <w:keepLines/>
       <w:numPr>
         <w:ilvl w:val="8"/>
-        <w:numId w:val="20"/>
+        <w:numId w:val="1"/>
       </w:numPr>
       <w:spacing w:before="200" w:after="0"/>
       <w:outlineLvl w:val="8"/>
@@ -3350,15 +1932,14 @@
   </w:style>
   <w:style w:type="paragraph" w:styleId="Textoindependiente">
     <w:name w:val="Body Text"/>
-    <w:basedOn w:val="Normal"/>
     <w:link w:val="TextoindependienteCar"/>
-    <w:autoRedefine/>
-    <w:qFormat/>
-    <w:rsid w:val="00756D22"/>
-    <w:pPr>
-      <w:spacing w:before="120" w:after="240" w:line="276" w:lineRule="auto"/>
-    </w:pPr>
-    <w:rPr>
+    <w:rsid w:val="000F575A"/>
+    <w:pPr>
+      <w:spacing w:before="120" w:after="240" w:line="259" w:lineRule="auto"/>
+      <w:jc w:val="both"/>
+    </w:pPr>
+    <w:rPr>
+      <w:rFonts w:ascii="Arial" w:hAnsi="Arial"/>
       <w:lang w:val="es-PE"/>
     </w:rPr>
   </w:style>
@@ -3366,19 +1947,21 @@
     <w:name w:val="First Paragraph"/>
     <w:basedOn w:val="Textoindependiente"/>
     <w:next w:val="Textoindependiente"/>
-    <w:autoRedefine/>
-    <w:qFormat/>
-    <w:rsid w:val="00756D22"/>
+    <w:rsid w:val="00C86917"/>
   </w:style>
   <w:style w:type="paragraph" w:customStyle="1" w:styleId="Compact">
     <w:name w:val="Compact"/>
     <w:basedOn w:val="Textoindependiente"/>
     <w:next w:val="Abstract"/>
-    <w:autoRedefine/>
-    <w:qFormat/>
-    <w:rsid w:val="00954228"/>
-    <w:pPr>
-      <w:ind w:left="851"/>
+    <w:rsid w:val="000F575A"/>
+    <w:pPr>
+      <w:numPr>
+        <w:numId w:val="5"/>
+      </w:numPr>
+      <w:tabs>
+        <w:tab w:val="left" w:pos="708"/>
+      </w:tabs>
+      <w:ind w:hanging="482"/>
     </w:pPr>
     <w:rPr>
       <w:szCs w:val="22"/>
@@ -3386,22 +1969,19 @@
   </w:style>
   <w:style w:type="paragraph" w:styleId="Ttulo">
     <w:name w:val="Title"/>
-    <w:basedOn w:val="Normal"/>
     <w:next w:val="Textoindependiente"/>
-    <w:autoRedefine/>
-    <w:qFormat/>
-    <w:rsid w:val="004556CF"/>
+    <w:rsid w:val="009A7416"/>
     <w:pPr>
       <w:keepNext/>
       <w:keepLines/>
       <w:pBdr>
         <w:bottom w:val="single" w:sz="4" w:space="6" w:color="808080" w:themeColor="background1" w:themeShade="80"/>
       </w:pBdr>
-      <w:spacing w:before="4600" w:after="120"/>
+      <w:spacing w:before="4600" w:after="240" w:line="259" w:lineRule="auto"/>
       <w:jc w:val="center"/>
     </w:pPr>
     <w:rPr>
-      <w:rFonts w:eastAsiaTheme="majorEastAsia" w:cstheme="majorBidi"/>
+      <w:rFonts w:ascii="Arial" w:eastAsiaTheme="majorEastAsia" w:hAnsi="Arial" w:cstheme="majorBidi"/>
       <w:bCs/>
       <w:color w:val="002060"/>
       <w:sz w:val="44"/>
@@ -3439,12 +2019,11 @@
   <w:style w:type="paragraph" w:styleId="Fecha">
     <w:name w:val="Date"/>
     <w:next w:val="Textoindependiente"/>
-    <w:autoRedefine/>
-    <w:qFormat/>
-    <w:rsid w:val="004556CF"/>
+    <w:rsid w:val="009A7416"/>
     <w:pPr>
       <w:keepNext/>
       <w:keepLines/>
+      <w:spacing w:after="240"/>
       <w:jc w:val="right"/>
     </w:pPr>
     <w:rPr>
@@ -3477,21 +2056,20 @@
   </w:style>
   <w:style w:type="paragraph" w:styleId="Textodebloque">
     <w:name w:val="Block Text"/>
-    <w:basedOn w:val="Textoindependiente"/>
     <w:next w:val="Textoindependiente"/>
-    <w:autoRedefine/>
     <w:uiPriority w:val="9"/>
     <w:unhideWhenUsed/>
-    <w:qFormat/>
-    <w:rsid w:val="00756D22"/>
-    <w:pPr>
+    <w:rsid w:val="000F7B8C"/>
+    <w:pPr>
+      <w:spacing w:before="120" w:after="240" w:line="259" w:lineRule="auto"/>
       <w:jc w:val="right"/>
     </w:pPr>
     <w:rPr>
-      <w:rFonts w:eastAsiaTheme="majorEastAsia" w:cstheme="majorBidi"/>
+      <w:rFonts w:ascii="Arial" w:eastAsiaTheme="majorEastAsia" w:hAnsi="Arial" w:cstheme="majorBidi"/>
       <w:bCs/>
       <w:i/>
       <w:szCs w:val="22"/>
+      <w:lang w:val="es-PE"/>
     </w:rPr>
   </w:style>
   <w:style w:type="paragraph" w:styleId="Textonotapie">
@@ -3589,24 +2167,30 @@
   <w:style w:type="paragraph" w:customStyle="1" w:styleId="TableCaption">
     <w:name w:val="Table Caption"/>
     <w:basedOn w:val="Descripcin"/>
-    <w:rsid w:val="009137D8"/>
+    <w:rsid w:val="00234B3D"/>
     <w:pPr>
       <w:keepNext/>
+      <w:spacing w:before="120" w:after="240" w:line="259" w:lineRule="auto"/>
       <w:jc w:val="center"/>
     </w:pPr>
+    <w:rPr>
+      <w:color w:val="002060"/>
+      <w:lang w:val="es-PE"/>
+    </w:rPr>
   </w:style>
   <w:style w:type="paragraph" w:customStyle="1" w:styleId="ImageCaption">
     <w:name w:val="Image Caption"/>
-    <w:basedOn w:val="Descripcin"/>
-    <w:autoRedefine/>
-    <w:rsid w:val="00756D22"/>
+    <w:qFormat/>
+    <w:rsid w:val="00D733D0"/>
     <w:pPr>
       <w:keepNext/>
       <w:keepLines/>
-      <w:spacing w:before="120" w:after="240" w:line="276" w:lineRule="auto"/>
+      <w:spacing w:before="120" w:after="240" w:line="259" w:lineRule="auto"/>
       <w:jc w:val="center"/>
     </w:pPr>
     <w:rPr>
+      <w:rFonts w:ascii="Arial" w:hAnsi="Arial"/>
+      <w:i/>
       <w:color w:val="002060"/>
       <w:lang w:val="es-PE"/>
     </w:rPr>
@@ -3684,7 +2268,7 @@
     <w:name w:val="Texto independiente Car"/>
     <w:basedOn w:val="Fuentedeprrafopredeter"/>
     <w:link w:val="Textoindependiente"/>
-    <w:rsid w:val="00756D22"/>
+    <w:rsid w:val="000F575A"/>
     <w:rPr>
       <w:rFonts w:ascii="Arial" w:hAnsi="Arial"/>
       <w:lang w:val="es-PE"/>
@@ -3706,7 +2290,7 @@
     <w:rsid w:val="005E0C3D"/>
     <w:pPr>
       <w:numPr>
-        <w:numId w:val="22"/>
+        <w:numId w:val="2"/>
       </w:numPr>
     </w:pPr>
   </w:style>
@@ -3717,7 +2301,7 @@
     <w:rsid w:val="005E0C3D"/>
     <w:pPr>
       <w:numPr>
-        <w:numId w:val="23"/>
+        <w:numId w:val="3"/>
       </w:numPr>
     </w:pPr>
   </w:style>
@@ -4196,7 +2780,7 @@
     <w:basedOn w:val="Fuentedeprrafopredeter"/>
     <w:link w:val="Estilo1"/>
     <w:locked/>
-    <w:rsid w:val="00991C85"/>
+    <w:rsid w:val="00AF34C7"/>
     <w:rPr>
       <w:rFonts w:ascii="Arial" w:hAnsi="Arial" w:cs="Arial"/>
       <w:b/>
@@ -4212,10 +2796,10 @@
     <w:link w:val="Estilo1Car"/>
     <w:autoRedefine/>
     <w:qFormat/>
-    <w:rsid w:val="00991C85"/>
+    <w:rsid w:val="00AF34C7"/>
     <w:pPr>
       <w:numPr>
-        <w:numId w:val="20"/>
+        <w:numId w:val="1"/>
       </w:numPr>
       <w:spacing w:before="120" w:after="240" w:line="259" w:lineRule="auto"/>
       <w:contextualSpacing w:val="0"/>

--- a/inst/informe_pulso_plantilla.docx
+++ b/inst/informe_pulso_plantilla.docx
@@ -150,6 +150,14 @@
         <w:t>Caption</w:t>
       </w:r>
       <w:proofErr w:type="spellEnd"/>
+    </w:p>
+    <w:p>
+      <w:pPr>
+        <w:pStyle w:val="SourceCode"/>
+      </w:pPr>
+      <w:r>
+        <w:t>Source Code</w:t>
+      </w:r>
     </w:p>
     <w:sectPr>
       <w:headerReference w:type="default" r:id="rId8"/>
@@ -2219,14 +2227,10 @@
     <w:name w:val="Verbatim Char"/>
     <w:basedOn w:val="DescripcinCar"/>
     <w:link w:val="SourceCode"/>
-    <w:rsid w:val="009137D8"/>
-    <w:rPr>
-      <w:rFonts w:ascii="Consolas" w:hAnsi="Consolas"/>
-      <w:color w:val="C00000"/>
-      <w:sz w:val="22"/>
-      <w:u w:val="none"/>
-      <w:bdr w:val="none" w:sz="0" w:space="0" w:color="auto"/>
-      <w:shd w:val="clear" w:color="auto" w:fill="F2F2F2" w:themeFill="background1" w:themeFillShade="F2"/>
+    <w:rsid w:val="009D0E6E"/>
+    <w:rPr>
+      <w:rFonts w:ascii="Arial" w:hAnsi="Arial"/>
+      <w:shd w:val="clear" w:color="auto" w:fill="F8F8F8"/>
     </w:rPr>
   </w:style>
   <w:style w:type="character" w:styleId="Refdenotaalpie">
@@ -2356,9 +2360,11 @@
     <w:name w:val="Source Code"/>
     <w:basedOn w:val="Normal"/>
     <w:link w:val="VerbatimChar"/>
+    <w:rsid w:val="009D0E6E"/>
     <w:pPr>
       <w:shd w:val="clear" w:color="auto" w:fill="F8F8F8"/>
       <w:wordWrap w:val="0"/>
+      <w:jc w:val="left"/>
     </w:pPr>
   </w:style>
   <w:style w:type="character" w:customStyle="1" w:styleId="KeywordTok">
